--- a/Wrksht8.docx
+++ b/Wrksht8.docx
@@ -134,7 +134,19 @@
         <w:rPr>
           <w:b/>
         </w:rPr>
-        <w:t>Instead of cute-pets linking to content hosted on its own servers, it would place the content on the CDN and linking to those files. Because CDN relies on having content hosted on servers to which clients can get information the fastest (often geographically closer,) the go-fast CDN DNS authoritative server could respond dynamically to each request by providing an A-record to the closest CDN server to the client, which the clients’ local and intermediate DNS servers could cache for the future based on their locations.</w:t>
+        <w:t xml:space="preserve">Instead of cute-pets linking to content hosted on its own servers, it would place the content on the CDN and </w:t>
+      </w:r>
+      <w:r>
+        <w:rPr>
+          <w:b/>
+        </w:rPr>
+        <w:t>link</w:t>
+      </w:r>
+      <w:r>
+        <w:rPr>
+          <w:b/>
+        </w:rPr>
+        <w:t xml:space="preserve"> to those files. Because CDN relies on having content hosted on servers to which clients can get information the fastest (often geographically closer,) the go-fast CDN DNS authoritative server could respond dynamically to each request by providing an A-record to the closest CDN server to the client, which the clients’ local and intermediate DNS servers could cache for the future based on their locations.</w:t>
       </w:r>
     </w:p>
     <w:p>
@@ -142,19 +154,226 @@
         <w:pStyle w:val="BodyTextIndent2"/>
         <w:spacing w:line="240" w:lineRule="auto"/>
         <w:ind w:hanging="360"/>
+        <w:rPr>
+          <w:b/>
+        </w:rPr>
       </w:pPr>
     </w:p>
     <w:p>
       <w:pPr>
-        <w:spacing w:after="160"/>
-      </w:pPr>
+        <w:pStyle w:val="BodyTextIndent2"/>
+        <w:spacing w:line="240" w:lineRule="auto"/>
+        <w:ind w:hanging="360"/>
+      </w:pPr>
+      <w:r>
+        <w:rPr>
+          <w:b/>
+        </w:rPr>
+        <w:tab/>
+      </w:r>
+      <w:r>
+        <w:t>Players: local DNS, cute pet server, go-fast dns</w:t>
+      </w:r>
     </w:p>
     <w:p>
       <w:pPr>
+        <w:pStyle w:val="BodyTextIndent2"/>
+        <w:spacing w:line="240" w:lineRule="auto"/>
+        <w:ind w:hanging="360"/>
+      </w:pPr>
+      <w:r>
+        <w:t>What will happen- user’s local DNS will query cute-pet’s authoritative DNS</w:t>
+      </w:r>
+      <w:r>
+        <w:t>?</w:t>
+      </w:r>
+    </w:p>
+    <w:p>
+      <w:pPr>
+        <w:pStyle w:val="BodyTextIndent2"/>
+        <w:spacing w:line="240" w:lineRule="auto"/>
+        <w:ind w:hanging="360"/>
+      </w:pPr>
+      <w:r>
+        <w:tab/>
+        <w:t>Option: return NS, not good</w:t>
+      </w:r>
+    </w:p>
+    <w:p>
+      <w:pPr>
+        <w:pStyle w:val="BodyTextIndent2"/>
+        <w:spacing w:line="240" w:lineRule="auto"/>
+        <w:ind w:hanging="360"/>
+      </w:pPr>
+      <w:r>
+        <w:tab/>
+        <w:t>Option: Can return A record containing the IP address of a go-fast CDN server</w:t>
+      </w:r>
+    </w:p>
+    <w:p>
+      <w:pPr>
+        <w:pStyle w:val="BodyTextIndent2"/>
+        <w:spacing w:line="240" w:lineRule="auto"/>
+        <w:ind w:hanging="360"/>
+      </w:pPr>
+      <w:r>
+        <w:tab/>
+      </w:r>
+      <w:r>
+        <w:tab/>
+        <w:t>Downside is that cute-pets has to do all the IP resolution</w:t>
+      </w:r>
+    </w:p>
+    <w:p>
+      <w:pPr>
+        <w:pStyle w:val="BodyTextIndent2"/>
+        <w:spacing w:line="240" w:lineRule="auto"/>
+        <w:ind w:hanging="360"/>
+        <w:rPr>
+          <w:b/>
+        </w:rPr>
+      </w:pPr>
+      <w:r>
+        <w:tab/>
+      </w:r>
+      <w:r>
+        <w:rPr>
+          <w:b/>
+        </w:rPr>
+        <w:t>Option: return a CNAME record with a hostname for go-fast</w:t>
+      </w:r>
+    </w:p>
+    <w:p>
+      <w:pPr>
+        <w:pStyle w:val="BodyTextIndent2"/>
+        <w:spacing w:line="240" w:lineRule="auto"/>
+        <w:ind w:hanging="360"/>
+        <w:rPr>
+          <w:b/>
+        </w:rPr>
+      </w:pPr>
+      <w:r>
+        <w:rPr>
+          <w:b/>
+        </w:rPr>
+        <w:tab/>
+      </w:r>
+      <w:r>
+        <w:rPr>
+          <w:b/>
+        </w:rPr>
+        <w:tab/>
+        <w:t>Cute-pets will return a CNAME to go-fast to the user’s local DNS. Client will contact go-fast authoritative DNS. Encoded host name will be analyzed for best server, return that IP.</w:t>
+      </w:r>
+    </w:p>
+    <w:p>
+      <w:pPr>
+        <w:pStyle w:val="BodyTextIndent2"/>
+        <w:spacing w:line="240" w:lineRule="auto"/>
+        <w:ind w:hanging="360"/>
+        <w:rPr>
+          <w:b/>
+        </w:rPr>
+      </w:pPr>
+      <w:r>
+        <w:rPr>
+          <w:b/>
+        </w:rPr>
+        <w:tab/>
+      </w:r>
+      <w:r>
+        <w:rPr>
+          <w:b/>
+        </w:rPr>
+        <w:tab/>
+        <w:t>CDN will use geolocation using the IP</w:t>
+      </w:r>
+    </w:p>
+    <w:p>
+      <w:pPr>
+        <w:pStyle w:val="BodyTextIndent2"/>
+        <w:spacing w:line="240" w:lineRule="auto"/>
+        <w:ind w:hanging="360"/>
+        <w:rPr>
+          <w:b/>
+        </w:rPr>
+      </w:pPr>
+      <w:r>
+        <w:rPr>
+          <w:b/>
+        </w:rPr>
+        <w:tab/>
+      </w:r>
+      <w:r>
+        <w:rPr>
+          <w:b/>
+        </w:rPr>
+        <w:tab/>
+      </w:r>
+      <w:r>
+        <w:rPr>
+          <w:b/>
+        </w:rPr>
+        <w:tab/>
+        <w:t>There will be an extra DNS resolution</w:t>
+      </w:r>
+    </w:p>
+    <w:p>
+      <w:pPr>
+        <w:pStyle w:val="BodyTextIndent2"/>
+        <w:spacing w:line="240" w:lineRule="auto"/>
+        <w:ind w:hanging="360"/>
+      </w:pPr>
+    </w:p>
+    <w:p>
+      <w:pPr>
+        <w:pStyle w:val="BodyTextIndent2"/>
+        <w:spacing w:line="240" w:lineRule="auto"/>
+        <w:ind w:hanging="360"/>
+      </w:pPr>
+      <w:r>
+        <w:t>Returning an A-record, cute-pets somehow had to know which go-fast CDN content server hosts the requested video</w:t>
+      </w:r>
+      <w:r>
+        <w:t>. Removes the ability to shift load-balancing.</w:t>
+      </w:r>
+    </w:p>
+    <w:p>
+      <w:pPr>
+        <w:pStyle w:val="BodyTextIndent2"/>
+        <w:spacing w:line="240" w:lineRule="auto"/>
+        <w:ind w:hanging="360"/>
+      </w:pPr>
+    </w:p>
+    <w:p>
+      <w:pPr>
+        <w:pStyle w:val="BodyTextIndent2"/>
+        <w:spacing w:line="240" w:lineRule="auto"/>
+        <w:ind w:hanging="360"/>
+      </w:pPr>
+      <w:r>
+        <w:t>Idea: snoring-cats is not a real hostname. We encode the content into the hostname. Snoring-cats is equivalent to videoXYZ</w:t>
+      </w:r>
+    </w:p>
+    <w:p>
+      <w:pPr>
+        <w:pStyle w:val="BodyTextIndent2"/>
+        <w:spacing w:line="240" w:lineRule="auto"/>
+        <w:ind w:hanging="360"/>
+      </w:pPr>
+    </w:p>
+    <w:p>
+      <w:pPr>
+        <w:spacing w:after="160"/>
+      </w:pPr>
+    </w:p>
+    <w:p>
+      <w:pPr>
         <w:spacing w:after="160"/>
         <w:ind w:left="360" w:hanging="360"/>
       </w:pPr>
       <w:r>
+        <w:lastRenderedPageBreak/>
         <w:t>2)</w:t>
       </w:r>
       <w:r>
@@ -221,6 +440,26 @@
         <w:pStyle w:val="BodyTextIndent2"/>
         <w:spacing w:line="240" w:lineRule="auto"/>
         <w:ind w:hanging="90"/>
+      </w:pPr>
+      <w:r>
+        <w:t>HTTP is encapsulated with TCP encapsulated with IP.</w:t>
+      </w:r>
+    </w:p>
+    <w:p>
+      <w:pPr>
+        <w:pStyle w:val="BodyTextIndent2"/>
+        <w:spacing w:line="240" w:lineRule="auto"/>
+        <w:ind w:hanging="90"/>
+      </w:pPr>
+      <w:r>
+        <w:t>Source port is the OS’s identification of the application and socket. When the data arrives, the OS throws data into sockets (or queues,) and the application reads the data from its queues</w:t>
+      </w:r>
+    </w:p>
+    <w:p>
+      <w:pPr>
+        <w:pStyle w:val="BodyTextIndent2"/>
+        <w:spacing w:line="240" w:lineRule="auto"/>
+        <w:ind w:hanging="90"/>
         <w:rPr>
           <w:b/>
         </w:rPr>
@@ -384,6 +623,9 @@
         <w:spacing w:after="160"/>
         <w:ind w:left="270" w:hanging="270"/>
       </w:pPr>
+      <w:r>
+        <w:t>P2P:</w:t>
+      </w:r>
     </w:p>
     <w:p>
       <w:pPr>
@@ -440,7 +682,6 @@
                 <w:sz w:val="24"/>
                 <w:szCs w:val="24"/>
               </w:rPr>
-              <w:lastRenderedPageBreak/>
               <w:t>N</w:t>
             </w:r>
           </w:p>
@@ -4025,6 +4266,7 @@
                 <w:sz w:val="24"/>
                 <w:szCs w:val="24"/>
               </w:rPr>
+              <w:lastRenderedPageBreak/>
               <w:t>500</w:t>
             </w:r>
           </w:p>
@@ -4166,6 +4408,3077 @@
               </w:rPr>
               <w:t>7500</w:t>
             </w:r>
+          </w:p>
+        </w:tc>
+      </w:tr>
+    </w:tbl>
+    <w:p>
+      <w:pPr>
+        <w:spacing w:after="160"/>
+        <w:ind w:left="1170" w:hanging="1170"/>
+      </w:pPr>
+    </w:p>
+    <w:p>
+      <w:pPr>
+        <w:spacing w:after="160"/>
+        <w:ind w:left="1170" w:hanging="1170"/>
+      </w:pPr>
+      <w:r>
+        <w:t>Client-Server:</w:t>
+      </w:r>
+    </w:p>
+    <w:tbl>
+      <w:tblPr>
+        <w:tblW w:w="5269" w:type="dxa"/>
+        <w:tblInd w:w="93" w:type="dxa"/>
+        <w:tblLook w:val="04A0" w:firstRow="1" w:lastRow="0" w:firstColumn="1" w:lastColumn="0" w:noHBand="0" w:noVBand="1"/>
+      </w:tblPr>
+      <w:tblGrid>
+        <w:gridCol w:w="1300"/>
+        <w:gridCol w:w="1555"/>
+        <w:gridCol w:w="1300"/>
+        <w:gridCol w:w="1300"/>
+      </w:tblGrid>
+      <w:tr>
+        <w:trPr>
+          <w:trHeight w:val="300"/>
+        </w:trPr>
+        <w:tc>
+          <w:tcPr>
+            <w:tcW w:w="1300" w:type="dxa"/>
+            <w:tcBorders>
+              <w:top w:val="nil"/>
+              <w:left w:val="nil"/>
+              <w:bottom w:val="nil"/>
+              <w:right w:val="nil"/>
+            </w:tcBorders>
+            <w:shd w:val="clear" w:color="auto" w:fill="auto"/>
+            <w:noWrap/>
+            <w:vAlign w:val="center"/>
+            <w:hideMark/>
+          </w:tcPr>
+          <w:p>
+            <w:pPr>
+              <w:spacing w:after="0"/>
+              <w:jc w:val="left"/>
+              <w:rPr>
+                <w:rFonts w:ascii="Calibri" w:hAnsi="Calibri"/>
+                <w:color w:val="000000"/>
+                <w:sz w:val="24"/>
+                <w:szCs w:val="24"/>
+              </w:rPr>
+            </w:pPr>
+            <w:r>
+              <w:rPr>
+                <w:rFonts w:ascii="Calibri" w:hAnsi="Calibri"/>
+                <w:color w:val="000000"/>
+                <w:sz w:val="24"/>
+                <w:szCs w:val="24"/>
+              </w:rPr>
+              <w:t>N</w:t>
+            </w:r>
+          </w:p>
+        </w:tc>
+        <w:tc>
+          <w:tcPr>
+            <w:tcW w:w="1369" w:type="dxa"/>
+            <w:tcBorders>
+              <w:top w:val="nil"/>
+              <w:left w:val="nil"/>
+              <w:bottom w:val="nil"/>
+              <w:right w:val="nil"/>
+            </w:tcBorders>
+            <w:shd w:val="clear" w:color="auto" w:fill="auto"/>
+            <w:noWrap/>
+            <w:vAlign w:val="center"/>
+            <w:hideMark/>
+          </w:tcPr>
+          <w:p>
+            <w:pPr>
+              <w:spacing w:after="0"/>
+              <w:jc w:val="left"/>
+              <w:rPr>
+                <w:rFonts w:ascii="Calibri" w:hAnsi="Calibri"/>
+                <w:color w:val="000000"/>
+                <w:sz w:val="24"/>
+                <w:szCs w:val="24"/>
+              </w:rPr>
+            </w:pPr>
+            <w:r>
+              <w:rPr>
+                <w:rFonts w:ascii="Calibri" w:hAnsi="Calibri"/>
+                <w:color w:val="000000"/>
+                <w:sz w:val="24"/>
+                <w:szCs w:val="24"/>
+              </w:rPr>
+              <w:t>f bits</w:t>
+            </w:r>
+          </w:p>
+        </w:tc>
+        <w:tc>
+          <w:tcPr>
+            <w:tcW w:w="1300" w:type="dxa"/>
+            <w:tcBorders>
+              <w:top w:val="nil"/>
+              <w:left w:val="nil"/>
+              <w:bottom w:val="nil"/>
+              <w:right w:val="nil"/>
+            </w:tcBorders>
+            <w:shd w:val="clear" w:color="auto" w:fill="auto"/>
+            <w:noWrap/>
+            <w:vAlign w:val="center"/>
+            <w:hideMark/>
+          </w:tcPr>
+          <w:p>
+            <w:pPr>
+              <w:spacing w:after="0"/>
+              <w:jc w:val="left"/>
+              <w:rPr>
+                <w:rFonts w:ascii="Calibri" w:hAnsi="Calibri"/>
+                <w:color w:val="000000"/>
+                <w:sz w:val="24"/>
+                <w:szCs w:val="24"/>
+              </w:rPr>
+            </w:pPr>
+            <w:r>
+              <w:rPr>
+                <w:rFonts w:ascii="Calibri" w:hAnsi="Calibri"/>
+                <w:color w:val="000000"/>
+                <w:sz w:val="24"/>
+                <w:szCs w:val="24"/>
+              </w:rPr>
+              <w:t>u (server) bit/s</w:t>
+            </w:r>
+          </w:p>
+        </w:tc>
+        <w:tc>
+          <w:tcPr>
+            <w:tcW w:w="1300" w:type="dxa"/>
+            <w:tcBorders>
+              <w:top w:val="nil"/>
+              <w:left w:val="nil"/>
+              <w:bottom w:val="nil"/>
+              <w:right w:val="nil"/>
+            </w:tcBorders>
+            <w:shd w:val="clear" w:color="auto" w:fill="auto"/>
+            <w:noWrap/>
+            <w:vAlign w:val="center"/>
+            <w:hideMark/>
+          </w:tcPr>
+          <w:p>
+            <w:pPr>
+              <w:spacing w:after="0"/>
+              <w:jc w:val="left"/>
+              <w:rPr>
+                <w:rFonts w:ascii="Calibri" w:hAnsi="Calibri"/>
+                <w:color w:val="000000"/>
+                <w:sz w:val="24"/>
+                <w:szCs w:val="24"/>
+              </w:rPr>
+            </w:pPr>
+            <w:r>
+              <w:rPr>
+                <w:rFonts w:ascii="Calibri" w:hAnsi="Calibri"/>
+                <w:color w:val="000000"/>
+                <w:sz w:val="24"/>
+                <w:szCs w:val="24"/>
+              </w:rPr>
+              <w:t>d(peer) bit/s</w:t>
+            </w:r>
+          </w:p>
+        </w:tc>
+      </w:tr>
+      <w:tr>
+        <w:trPr>
+          <w:trHeight w:val="300"/>
+        </w:trPr>
+        <w:tc>
+          <w:tcPr>
+            <w:tcW w:w="1300" w:type="dxa"/>
+            <w:tcBorders>
+              <w:top w:val="nil"/>
+              <w:left w:val="nil"/>
+              <w:bottom w:val="nil"/>
+              <w:right w:val="nil"/>
+            </w:tcBorders>
+            <w:shd w:val="clear" w:color="auto" w:fill="auto"/>
+            <w:noWrap/>
+            <w:vAlign w:val="center"/>
+            <w:hideMark/>
+          </w:tcPr>
+          <w:p>
+            <w:pPr>
+              <w:spacing w:after="0"/>
+              <w:jc w:val="right"/>
+              <w:rPr>
+                <w:rFonts w:ascii="Calibri" w:hAnsi="Calibri"/>
+                <w:color w:val="000000"/>
+                <w:sz w:val="24"/>
+                <w:szCs w:val="24"/>
+              </w:rPr>
+            </w:pPr>
+            <w:r>
+              <w:rPr>
+                <w:rFonts w:ascii="Calibri" w:hAnsi="Calibri"/>
+                <w:color w:val="000000"/>
+                <w:sz w:val="24"/>
+                <w:szCs w:val="24"/>
+              </w:rPr>
+              <w:t>10</w:t>
+            </w:r>
+          </w:p>
+        </w:tc>
+        <w:tc>
+          <w:tcPr>
+            <w:tcW w:w="1369" w:type="dxa"/>
+            <w:tcBorders>
+              <w:top w:val="nil"/>
+              <w:left w:val="nil"/>
+              <w:bottom w:val="nil"/>
+              <w:right w:val="nil"/>
+            </w:tcBorders>
+            <w:shd w:val="clear" w:color="auto" w:fill="auto"/>
+            <w:noWrap/>
+            <w:vAlign w:val="center"/>
+            <w:hideMark/>
+          </w:tcPr>
+          <w:p>
+            <w:pPr>
+              <w:spacing w:after="0"/>
+              <w:jc w:val="right"/>
+              <w:rPr>
+                <w:rFonts w:ascii="Calibri" w:hAnsi="Calibri"/>
+                <w:color w:val="000000"/>
+                <w:sz w:val="24"/>
+                <w:szCs w:val="24"/>
+              </w:rPr>
+            </w:pPr>
+            <w:r>
+              <w:rPr>
+                <w:rFonts w:ascii="Calibri" w:hAnsi="Calibri"/>
+                <w:color w:val="000000"/>
+                <w:sz w:val="24"/>
+                <w:szCs w:val="24"/>
+              </w:rPr>
+              <w:t>15000000000</w:t>
+            </w:r>
+          </w:p>
+        </w:tc>
+        <w:tc>
+          <w:tcPr>
+            <w:tcW w:w="1300" w:type="dxa"/>
+            <w:tcBorders>
+              <w:top w:val="nil"/>
+              <w:left w:val="nil"/>
+              <w:bottom w:val="nil"/>
+              <w:right w:val="nil"/>
+            </w:tcBorders>
+            <w:shd w:val="clear" w:color="auto" w:fill="auto"/>
+            <w:noWrap/>
+            <w:vAlign w:val="center"/>
+            <w:hideMark/>
+          </w:tcPr>
+          <w:p>
+            <w:pPr>
+              <w:spacing w:after="0"/>
+              <w:jc w:val="right"/>
+              <w:rPr>
+                <w:rFonts w:ascii="Calibri" w:hAnsi="Calibri"/>
+                <w:color w:val="000000"/>
+                <w:sz w:val="24"/>
+                <w:szCs w:val="24"/>
+              </w:rPr>
+            </w:pPr>
+            <w:r>
+              <w:rPr>
+                <w:rFonts w:ascii="Calibri" w:hAnsi="Calibri"/>
+                <w:color w:val="000000"/>
+                <w:sz w:val="24"/>
+                <w:szCs w:val="24"/>
+              </w:rPr>
+              <w:t>30000000</w:t>
+            </w:r>
+          </w:p>
+        </w:tc>
+        <w:tc>
+          <w:tcPr>
+            <w:tcW w:w="1300" w:type="dxa"/>
+            <w:tcBorders>
+              <w:top w:val="nil"/>
+              <w:left w:val="nil"/>
+              <w:bottom w:val="nil"/>
+              <w:right w:val="nil"/>
+            </w:tcBorders>
+            <w:shd w:val="clear" w:color="auto" w:fill="auto"/>
+            <w:noWrap/>
+            <w:vAlign w:val="center"/>
+            <w:hideMark/>
+          </w:tcPr>
+          <w:p>
+            <w:pPr>
+              <w:spacing w:after="0"/>
+              <w:jc w:val="right"/>
+              <w:rPr>
+                <w:rFonts w:ascii="Calibri" w:hAnsi="Calibri"/>
+                <w:color w:val="000000"/>
+                <w:sz w:val="24"/>
+                <w:szCs w:val="24"/>
+              </w:rPr>
+            </w:pPr>
+            <w:r>
+              <w:rPr>
+                <w:rFonts w:ascii="Calibri" w:hAnsi="Calibri"/>
+                <w:color w:val="000000"/>
+                <w:sz w:val="24"/>
+                <w:szCs w:val="24"/>
+              </w:rPr>
+              <w:t>2000000</w:t>
+            </w:r>
+          </w:p>
+        </w:tc>
+      </w:tr>
+      <w:tr>
+        <w:trPr>
+          <w:trHeight w:val="300"/>
+        </w:trPr>
+        <w:tc>
+          <w:tcPr>
+            <w:tcW w:w="1300" w:type="dxa"/>
+            <w:tcBorders>
+              <w:top w:val="nil"/>
+              <w:left w:val="nil"/>
+              <w:bottom w:val="nil"/>
+              <w:right w:val="nil"/>
+            </w:tcBorders>
+            <w:shd w:val="clear" w:color="auto" w:fill="auto"/>
+            <w:noWrap/>
+            <w:vAlign w:val="center"/>
+            <w:hideMark/>
+          </w:tcPr>
+          <w:p>
+            <w:pPr>
+              <w:spacing w:after="0"/>
+              <w:jc w:val="right"/>
+              <w:rPr>
+                <w:rFonts w:ascii="Calibri" w:hAnsi="Calibri"/>
+                <w:color w:val="000000"/>
+                <w:sz w:val="24"/>
+                <w:szCs w:val="24"/>
+              </w:rPr>
+            </w:pPr>
+            <w:r>
+              <w:rPr>
+                <w:rFonts w:ascii="Calibri" w:hAnsi="Calibri"/>
+                <w:color w:val="000000"/>
+                <w:sz w:val="24"/>
+                <w:szCs w:val="24"/>
+              </w:rPr>
+              <w:t>100</w:t>
+            </w:r>
+          </w:p>
+        </w:tc>
+        <w:tc>
+          <w:tcPr>
+            <w:tcW w:w="1369" w:type="dxa"/>
+            <w:tcBorders>
+              <w:top w:val="nil"/>
+              <w:left w:val="nil"/>
+              <w:bottom w:val="nil"/>
+              <w:right w:val="nil"/>
+            </w:tcBorders>
+            <w:shd w:val="clear" w:color="auto" w:fill="auto"/>
+            <w:noWrap/>
+            <w:vAlign w:val="center"/>
+            <w:hideMark/>
+          </w:tcPr>
+          <w:p>
+            <w:pPr>
+              <w:spacing w:after="0"/>
+              <w:jc w:val="right"/>
+              <w:rPr>
+                <w:rFonts w:ascii="Calibri" w:hAnsi="Calibri"/>
+                <w:color w:val="000000"/>
+                <w:sz w:val="24"/>
+                <w:szCs w:val="24"/>
+              </w:rPr>
+            </w:pPr>
+            <w:r>
+              <w:rPr>
+                <w:rFonts w:ascii="Calibri" w:hAnsi="Calibri"/>
+                <w:color w:val="000000"/>
+                <w:sz w:val="24"/>
+                <w:szCs w:val="24"/>
+              </w:rPr>
+              <w:t>15000000000</w:t>
+            </w:r>
+          </w:p>
+        </w:tc>
+        <w:tc>
+          <w:tcPr>
+            <w:tcW w:w="1300" w:type="dxa"/>
+            <w:tcBorders>
+              <w:top w:val="nil"/>
+              <w:left w:val="nil"/>
+              <w:bottom w:val="nil"/>
+              <w:right w:val="nil"/>
+            </w:tcBorders>
+            <w:shd w:val="clear" w:color="auto" w:fill="auto"/>
+            <w:noWrap/>
+            <w:vAlign w:val="center"/>
+            <w:hideMark/>
+          </w:tcPr>
+          <w:p>
+            <w:pPr>
+              <w:spacing w:after="0"/>
+              <w:jc w:val="right"/>
+              <w:rPr>
+                <w:rFonts w:ascii="Calibri" w:hAnsi="Calibri"/>
+                <w:color w:val="000000"/>
+                <w:sz w:val="24"/>
+                <w:szCs w:val="24"/>
+              </w:rPr>
+            </w:pPr>
+            <w:r>
+              <w:rPr>
+                <w:rFonts w:ascii="Calibri" w:hAnsi="Calibri"/>
+                <w:color w:val="000000"/>
+                <w:sz w:val="24"/>
+                <w:szCs w:val="24"/>
+              </w:rPr>
+              <w:t>30000000</w:t>
+            </w:r>
+          </w:p>
+        </w:tc>
+        <w:tc>
+          <w:tcPr>
+            <w:tcW w:w="1300" w:type="dxa"/>
+            <w:tcBorders>
+              <w:top w:val="nil"/>
+              <w:left w:val="nil"/>
+              <w:bottom w:val="nil"/>
+              <w:right w:val="nil"/>
+            </w:tcBorders>
+            <w:shd w:val="clear" w:color="auto" w:fill="auto"/>
+            <w:noWrap/>
+            <w:vAlign w:val="center"/>
+            <w:hideMark/>
+          </w:tcPr>
+          <w:p>
+            <w:pPr>
+              <w:spacing w:after="0"/>
+              <w:jc w:val="right"/>
+              <w:rPr>
+                <w:rFonts w:ascii="Calibri" w:hAnsi="Calibri"/>
+                <w:color w:val="000000"/>
+                <w:sz w:val="24"/>
+                <w:szCs w:val="24"/>
+              </w:rPr>
+            </w:pPr>
+            <w:r>
+              <w:rPr>
+                <w:rFonts w:ascii="Calibri" w:hAnsi="Calibri"/>
+                <w:color w:val="000000"/>
+                <w:sz w:val="24"/>
+                <w:szCs w:val="24"/>
+              </w:rPr>
+              <w:t>2000000</w:t>
+            </w:r>
+          </w:p>
+        </w:tc>
+      </w:tr>
+      <w:tr>
+        <w:trPr>
+          <w:trHeight w:val="300"/>
+        </w:trPr>
+        <w:tc>
+          <w:tcPr>
+            <w:tcW w:w="1300" w:type="dxa"/>
+            <w:tcBorders>
+              <w:top w:val="nil"/>
+              <w:left w:val="nil"/>
+              <w:bottom w:val="nil"/>
+              <w:right w:val="nil"/>
+            </w:tcBorders>
+            <w:shd w:val="clear" w:color="auto" w:fill="auto"/>
+            <w:noWrap/>
+            <w:vAlign w:val="center"/>
+            <w:hideMark/>
+          </w:tcPr>
+          <w:p>
+            <w:pPr>
+              <w:spacing w:after="0"/>
+              <w:jc w:val="right"/>
+              <w:rPr>
+                <w:rFonts w:ascii="Calibri" w:hAnsi="Calibri"/>
+                <w:color w:val="000000"/>
+                <w:sz w:val="24"/>
+                <w:szCs w:val="24"/>
+              </w:rPr>
+            </w:pPr>
+            <w:r>
+              <w:rPr>
+                <w:rFonts w:ascii="Calibri" w:hAnsi="Calibri"/>
+                <w:color w:val="000000"/>
+                <w:sz w:val="24"/>
+                <w:szCs w:val="24"/>
+              </w:rPr>
+              <w:t>1000</w:t>
+            </w:r>
+          </w:p>
+        </w:tc>
+        <w:tc>
+          <w:tcPr>
+            <w:tcW w:w="1369" w:type="dxa"/>
+            <w:tcBorders>
+              <w:top w:val="nil"/>
+              <w:left w:val="nil"/>
+              <w:bottom w:val="nil"/>
+              <w:right w:val="nil"/>
+            </w:tcBorders>
+            <w:shd w:val="clear" w:color="auto" w:fill="auto"/>
+            <w:noWrap/>
+            <w:vAlign w:val="center"/>
+            <w:hideMark/>
+          </w:tcPr>
+          <w:p>
+            <w:pPr>
+              <w:spacing w:after="0"/>
+              <w:jc w:val="right"/>
+              <w:rPr>
+                <w:rFonts w:ascii="Calibri" w:hAnsi="Calibri"/>
+                <w:color w:val="000000"/>
+                <w:sz w:val="24"/>
+                <w:szCs w:val="24"/>
+              </w:rPr>
+            </w:pPr>
+            <w:r>
+              <w:rPr>
+                <w:rFonts w:ascii="Calibri" w:hAnsi="Calibri"/>
+                <w:color w:val="000000"/>
+                <w:sz w:val="24"/>
+                <w:szCs w:val="24"/>
+              </w:rPr>
+              <w:t>15000000000</w:t>
+            </w:r>
+          </w:p>
+        </w:tc>
+        <w:tc>
+          <w:tcPr>
+            <w:tcW w:w="1300" w:type="dxa"/>
+            <w:tcBorders>
+              <w:top w:val="nil"/>
+              <w:left w:val="nil"/>
+              <w:bottom w:val="nil"/>
+              <w:right w:val="nil"/>
+            </w:tcBorders>
+            <w:shd w:val="clear" w:color="auto" w:fill="auto"/>
+            <w:noWrap/>
+            <w:vAlign w:val="center"/>
+            <w:hideMark/>
+          </w:tcPr>
+          <w:p>
+            <w:pPr>
+              <w:spacing w:after="0"/>
+              <w:jc w:val="right"/>
+              <w:rPr>
+                <w:rFonts w:ascii="Calibri" w:hAnsi="Calibri"/>
+                <w:color w:val="000000"/>
+                <w:sz w:val="24"/>
+                <w:szCs w:val="24"/>
+              </w:rPr>
+            </w:pPr>
+            <w:r>
+              <w:rPr>
+                <w:rFonts w:ascii="Calibri" w:hAnsi="Calibri"/>
+                <w:color w:val="000000"/>
+                <w:sz w:val="24"/>
+                <w:szCs w:val="24"/>
+              </w:rPr>
+              <w:t>30000000</w:t>
+            </w:r>
+          </w:p>
+        </w:tc>
+        <w:tc>
+          <w:tcPr>
+            <w:tcW w:w="1300" w:type="dxa"/>
+            <w:tcBorders>
+              <w:top w:val="nil"/>
+              <w:left w:val="nil"/>
+              <w:bottom w:val="nil"/>
+              <w:right w:val="nil"/>
+            </w:tcBorders>
+            <w:shd w:val="clear" w:color="auto" w:fill="auto"/>
+            <w:noWrap/>
+            <w:vAlign w:val="center"/>
+            <w:hideMark/>
+          </w:tcPr>
+          <w:p>
+            <w:pPr>
+              <w:spacing w:after="0"/>
+              <w:jc w:val="right"/>
+              <w:rPr>
+                <w:rFonts w:ascii="Calibri" w:hAnsi="Calibri"/>
+                <w:color w:val="000000"/>
+                <w:sz w:val="24"/>
+                <w:szCs w:val="24"/>
+              </w:rPr>
+            </w:pPr>
+            <w:r>
+              <w:rPr>
+                <w:rFonts w:ascii="Calibri" w:hAnsi="Calibri"/>
+                <w:color w:val="000000"/>
+                <w:sz w:val="24"/>
+                <w:szCs w:val="24"/>
+              </w:rPr>
+              <w:t>2000000</w:t>
+            </w:r>
+          </w:p>
+        </w:tc>
+      </w:tr>
+      <w:tr>
+        <w:trPr>
+          <w:trHeight w:val="300"/>
+        </w:trPr>
+        <w:tc>
+          <w:tcPr>
+            <w:tcW w:w="1300" w:type="dxa"/>
+            <w:tcBorders>
+              <w:top w:val="nil"/>
+              <w:left w:val="nil"/>
+              <w:bottom w:val="nil"/>
+              <w:right w:val="nil"/>
+            </w:tcBorders>
+            <w:shd w:val="clear" w:color="auto" w:fill="auto"/>
+            <w:noWrap/>
+            <w:vAlign w:val="center"/>
+            <w:hideMark/>
+          </w:tcPr>
+          <w:p>
+            <w:pPr>
+              <w:spacing w:after="0"/>
+              <w:jc w:val="right"/>
+              <w:rPr>
+                <w:rFonts w:ascii="Calibri" w:hAnsi="Calibri"/>
+                <w:color w:val="000000"/>
+                <w:sz w:val="24"/>
+                <w:szCs w:val="24"/>
+              </w:rPr>
+            </w:pPr>
+            <w:r>
+              <w:rPr>
+                <w:rFonts w:ascii="Calibri" w:hAnsi="Calibri"/>
+                <w:color w:val="000000"/>
+                <w:sz w:val="24"/>
+                <w:szCs w:val="24"/>
+              </w:rPr>
+              <w:t>10</w:t>
+            </w:r>
+          </w:p>
+        </w:tc>
+        <w:tc>
+          <w:tcPr>
+            <w:tcW w:w="1369" w:type="dxa"/>
+            <w:tcBorders>
+              <w:top w:val="nil"/>
+              <w:left w:val="nil"/>
+              <w:bottom w:val="nil"/>
+              <w:right w:val="nil"/>
+            </w:tcBorders>
+            <w:shd w:val="clear" w:color="auto" w:fill="auto"/>
+            <w:noWrap/>
+            <w:vAlign w:val="center"/>
+            <w:hideMark/>
+          </w:tcPr>
+          <w:p>
+            <w:pPr>
+              <w:spacing w:after="0"/>
+              <w:jc w:val="right"/>
+              <w:rPr>
+                <w:rFonts w:ascii="Calibri" w:hAnsi="Calibri"/>
+                <w:color w:val="000000"/>
+                <w:sz w:val="24"/>
+                <w:szCs w:val="24"/>
+              </w:rPr>
+            </w:pPr>
+            <w:r>
+              <w:rPr>
+                <w:rFonts w:ascii="Calibri" w:hAnsi="Calibri"/>
+                <w:color w:val="000000"/>
+                <w:sz w:val="24"/>
+                <w:szCs w:val="24"/>
+              </w:rPr>
+              <w:t>15000000000</w:t>
+            </w:r>
+          </w:p>
+        </w:tc>
+        <w:tc>
+          <w:tcPr>
+            <w:tcW w:w="1300" w:type="dxa"/>
+            <w:tcBorders>
+              <w:top w:val="nil"/>
+              <w:left w:val="nil"/>
+              <w:bottom w:val="nil"/>
+              <w:right w:val="nil"/>
+            </w:tcBorders>
+            <w:shd w:val="clear" w:color="auto" w:fill="auto"/>
+            <w:noWrap/>
+            <w:vAlign w:val="center"/>
+            <w:hideMark/>
+          </w:tcPr>
+          <w:p>
+            <w:pPr>
+              <w:spacing w:after="0"/>
+              <w:jc w:val="right"/>
+              <w:rPr>
+                <w:rFonts w:ascii="Calibri" w:hAnsi="Calibri"/>
+                <w:color w:val="000000"/>
+                <w:sz w:val="24"/>
+                <w:szCs w:val="24"/>
+              </w:rPr>
+            </w:pPr>
+            <w:r>
+              <w:rPr>
+                <w:rFonts w:ascii="Calibri" w:hAnsi="Calibri"/>
+                <w:color w:val="000000"/>
+                <w:sz w:val="24"/>
+                <w:szCs w:val="24"/>
+              </w:rPr>
+              <w:t>30000000</w:t>
+            </w:r>
+          </w:p>
+        </w:tc>
+        <w:tc>
+          <w:tcPr>
+            <w:tcW w:w="1300" w:type="dxa"/>
+            <w:tcBorders>
+              <w:top w:val="nil"/>
+              <w:left w:val="nil"/>
+              <w:bottom w:val="nil"/>
+              <w:right w:val="nil"/>
+            </w:tcBorders>
+            <w:shd w:val="clear" w:color="auto" w:fill="auto"/>
+            <w:noWrap/>
+            <w:vAlign w:val="center"/>
+            <w:hideMark/>
+          </w:tcPr>
+          <w:p>
+            <w:pPr>
+              <w:spacing w:after="0"/>
+              <w:jc w:val="right"/>
+              <w:rPr>
+                <w:rFonts w:ascii="Calibri" w:hAnsi="Calibri"/>
+                <w:color w:val="000000"/>
+                <w:sz w:val="24"/>
+                <w:szCs w:val="24"/>
+              </w:rPr>
+            </w:pPr>
+            <w:r>
+              <w:rPr>
+                <w:rFonts w:ascii="Calibri" w:hAnsi="Calibri"/>
+                <w:color w:val="000000"/>
+                <w:sz w:val="24"/>
+                <w:szCs w:val="24"/>
+              </w:rPr>
+              <w:t>2000000</w:t>
+            </w:r>
+          </w:p>
+        </w:tc>
+      </w:tr>
+      <w:tr>
+        <w:trPr>
+          <w:trHeight w:val="300"/>
+        </w:trPr>
+        <w:tc>
+          <w:tcPr>
+            <w:tcW w:w="1300" w:type="dxa"/>
+            <w:tcBorders>
+              <w:top w:val="nil"/>
+              <w:left w:val="nil"/>
+              <w:bottom w:val="nil"/>
+              <w:right w:val="nil"/>
+            </w:tcBorders>
+            <w:shd w:val="clear" w:color="auto" w:fill="auto"/>
+            <w:noWrap/>
+            <w:vAlign w:val="center"/>
+            <w:hideMark/>
+          </w:tcPr>
+          <w:p>
+            <w:pPr>
+              <w:spacing w:after="0"/>
+              <w:jc w:val="right"/>
+              <w:rPr>
+                <w:rFonts w:ascii="Calibri" w:hAnsi="Calibri"/>
+                <w:color w:val="000000"/>
+                <w:sz w:val="24"/>
+                <w:szCs w:val="24"/>
+              </w:rPr>
+            </w:pPr>
+            <w:r>
+              <w:rPr>
+                <w:rFonts w:ascii="Calibri" w:hAnsi="Calibri"/>
+                <w:color w:val="000000"/>
+                <w:sz w:val="24"/>
+                <w:szCs w:val="24"/>
+              </w:rPr>
+              <w:t>100</w:t>
+            </w:r>
+          </w:p>
+        </w:tc>
+        <w:tc>
+          <w:tcPr>
+            <w:tcW w:w="1369" w:type="dxa"/>
+            <w:tcBorders>
+              <w:top w:val="nil"/>
+              <w:left w:val="nil"/>
+              <w:bottom w:val="nil"/>
+              <w:right w:val="nil"/>
+            </w:tcBorders>
+            <w:shd w:val="clear" w:color="auto" w:fill="auto"/>
+            <w:noWrap/>
+            <w:vAlign w:val="center"/>
+            <w:hideMark/>
+          </w:tcPr>
+          <w:p>
+            <w:pPr>
+              <w:spacing w:after="0"/>
+              <w:jc w:val="right"/>
+              <w:rPr>
+                <w:rFonts w:ascii="Calibri" w:hAnsi="Calibri"/>
+                <w:color w:val="000000"/>
+                <w:sz w:val="24"/>
+                <w:szCs w:val="24"/>
+              </w:rPr>
+            </w:pPr>
+            <w:r>
+              <w:rPr>
+                <w:rFonts w:ascii="Calibri" w:hAnsi="Calibri"/>
+                <w:color w:val="000000"/>
+                <w:sz w:val="24"/>
+                <w:szCs w:val="24"/>
+              </w:rPr>
+              <w:t>15000000000</w:t>
+            </w:r>
+          </w:p>
+        </w:tc>
+        <w:tc>
+          <w:tcPr>
+            <w:tcW w:w="1300" w:type="dxa"/>
+            <w:tcBorders>
+              <w:top w:val="nil"/>
+              <w:left w:val="nil"/>
+              <w:bottom w:val="nil"/>
+              <w:right w:val="nil"/>
+            </w:tcBorders>
+            <w:shd w:val="clear" w:color="auto" w:fill="auto"/>
+            <w:noWrap/>
+            <w:vAlign w:val="center"/>
+            <w:hideMark/>
+          </w:tcPr>
+          <w:p>
+            <w:pPr>
+              <w:spacing w:after="0"/>
+              <w:jc w:val="right"/>
+              <w:rPr>
+                <w:rFonts w:ascii="Calibri" w:hAnsi="Calibri"/>
+                <w:color w:val="000000"/>
+                <w:sz w:val="24"/>
+                <w:szCs w:val="24"/>
+              </w:rPr>
+            </w:pPr>
+            <w:r>
+              <w:rPr>
+                <w:rFonts w:ascii="Calibri" w:hAnsi="Calibri"/>
+                <w:color w:val="000000"/>
+                <w:sz w:val="24"/>
+                <w:szCs w:val="24"/>
+              </w:rPr>
+              <w:t>30000000</w:t>
+            </w:r>
+          </w:p>
+        </w:tc>
+        <w:tc>
+          <w:tcPr>
+            <w:tcW w:w="1300" w:type="dxa"/>
+            <w:tcBorders>
+              <w:top w:val="nil"/>
+              <w:left w:val="nil"/>
+              <w:bottom w:val="nil"/>
+              <w:right w:val="nil"/>
+            </w:tcBorders>
+            <w:shd w:val="clear" w:color="auto" w:fill="auto"/>
+            <w:noWrap/>
+            <w:vAlign w:val="center"/>
+            <w:hideMark/>
+          </w:tcPr>
+          <w:p>
+            <w:pPr>
+              <w:spacing w:after="0"/>
+              <w:jc w:val="right"/>
+              <w:rPr>
+                <w:rFonts w:ascii="Calibri" w:hAnsi="Calibri"/>
+                <w:color w:val="000000"/>
+                <w:sz w:val="24"/>
+                <w:szCs w:val="24"/>
+              </w:rPr>
+            </w:pPr>
+            <w:r>
+              <w:rPr>
+                <w:rFonts w:ascii="Calibri" w:hAnsi="Calibri"/>
+                <w:color w:val="000000"/>
+                <w:sz w:val="24"/>
+                <w:szCs w:val="24"/>
+              </w:rPr>
+              <w:t>2000000</w:t>
+            </w:r>
+          </w:p>
+        </w:tc>
+      </w:tr>
+      <w:tr>
+        <w:trPr>
+          <w:trHeight w:val="300"/>
+        </w:trPr>
+        <w:tc>
+          <w:tcPr>
+            <w:tcW w:w="1300" w:type="dxa"/>
+            <w:tcBorders>
+              <w:top w:val="nil"/>
+              <w:left w:val="nil"/>
+              <w:bottom w:val="nil"/>
+              <w:right w:val="nil"/>
+            </w:tcBorders>
+            <w:shd w:val="clear" w:color="auto" w:fill="auto"/>
+            <w:noWrap/>
+            <w:vAlign w:val="center"/>
+            <w:hideMark/>
+          </w:tcPr>
+          <w:p>
+            <w:pPr>
+              <w:spacing w:after="0"/>
+              <w:jc w:val="right"/>
+              <w:rPr>
+                <w:rFonts w:ascii="Calibri" w:hAnsi="Calibri"/>
+                <w:color w:val="000000"/>
+                <w:sz w:val="24"/>
+                <w:szCs w:val="24"/>
+              </w:rPr>
+            </w:pPr>
+            <w:r>
+              <w:rPr>
+                <w:rFonts w:ascii="Calibri" w:hAnsi="Calibri"/>
+                <w:color w:val="000000"/>
+                <w:sz w:val="24"/>
+                <w:szCs w:val="24"/>
+              </w:rPr>
+              <w:t>1000</w:t>
+            </w:r>
+          </w:p>
+        </w:tc>
+        <w:tc>
+          <w:tcPr>
+            <w:tcW w:w="1369" w:type="dxa"/>
+            <w:tcBorders>
+              <w:top w:val="nil"/>
+              <w:left w:val="nil"/>
+              <w:bottom w:val="nil"/>
+              <w:right w:val="nil"/>
+            </w:tcBorders>
+            <w:shd w:val="clear" w:color="auto" w:fill="auto"/>
+            <w:noWrap/>
+            <w:vAlign w:val="center"/>
+            <w:hideMark/>
+          </w:tcPr>
+          <w:p>
+            <w:pPr>
+              <w:spacing w:after="0"/>
+              <w:jc w:val="right"/>
+              <w:rPr>
+                <w:rFonts w:ascii="Calibri" w:hAnsi="Calibri"/>
+                <w:color w:val="000000"/>
+                <w:sz w:val="24"/>
+                <w:szCs w:val="24"/>
+              </w:rPr>
+            </w:pPr>
+            <w:r>
+              <w:rPr>
+                <w:rFonts w:ascii="Calibri" w:hAnsi="Calibri"/>
+                <w:color w:val="000000"/>
+                <w:sz w:val="24"/>
+                <w:szCs w:val="24"/>
+              </w:rPr>
+              <w:t>15000000000</w:t>
+            </w:r>
+          </w:p>
+        </w:tc>
+        <w:tc>
+          <w:tcPr>
+            <w:tcW w:w="1300" w:type="dxa"/>
+            <w:tcBorders>
+              <w:top w:val="nil"/>
+              <w:left w:val="nil"/>
+              <w:bottom w:val="nil"/>
+              <w:right w:val="nil"/>
+            </w:tcBorders>
+            <w:shd w:val="clear" w:color="auto" w:fill="auto"/>
+            <w:noWrap/>
+            <w:vAlign w:val="center"/>
+            <w:hideMark/>
+          </w:tcPr>
+          <w:p>
+            <w:pPr>
+              <w:spacing w:after="0"/>
+              <w:jc w:val="right"/>
+              <w:rPr>
+                <w:rFonts w:ascii="Calibri" w:hAnsi="Calibri"/>
+                <w:color w:val="000000"/>
+                <w:sz w:val="24"/>
+                <w:szCs w:val="24"/>
+              </w:rPr>
+            </w:pPr>
+            <w:r>
+              <w:rPr>
+                <w:rFonts w:ascii="Calibri" w:hAnsi="Calibri"/>
+                <w:color w:val="000000"/>
+                <w:sz w:val="24"/>
+                <w:szCs w:val="24"/>
+              </w:rPr>
+              <w:t>30000000</w:t>
+            </w:r>
+          </w:p>
+        </w:tc>
+        <w:tc>
+          <w:tcPr>
+            <w:tcW w:w="1300" w:type="dxa"/>
+            <w:tcBorders>
+              <w:top w:val="nil"/>
+              <w:left w:val="nil"/>
+              <w:bottom w:val="nil"/>
+              <w:right w:val="nil"/>
+            </w:tcBorders>
+            <w:shd w:val="clear" w:color="auto" w:fill="auto"/>
+            <w:noWrap/>
+            <w:vAlign w:val="center"/>
+            <w:hideMark/>
+          </w:tcPr>
+          <w:p>
+            <w:pPr>
+              <w:spacing w:after="0"/>
+              <w:jc w:val="right"/>
+              <w:rPr>
+                <w:rFonts w:ascii="Calibri" w:hAnsi="Calibri"/>
+                <w:color w:val="000000"/>
+                <w:sz w:val="24"/>
+                <w:szCs w:val="24"/>
+              </w:rPr>
+            </w:pPr>
+            <w:r>
+              <w:rPr>
+                <w:rFonts w:ascii="Calibri" w:hAnsi="Calibri"/>
+                <w:color w:val="000000"/>
+                <w:sz w:val="24"/>
+                <w:szCs w:val="24"/>
+              </w:rPr>
+              <w:t>2000000</w:t>
+            </w:r>
+          </w:p>
+        </w:tc>
+      </w:tr>
+      <w:tr>
+        <w:trPr>
+          <w:trHeight w:val="300"/>
+        </w:trPr>
+        <w:tc>
+          <w:tcPr>
+            <w:tcW w:w="1300" w:type="dxa"/>
+            <w:tcBorders>
+              <w:top w:val="nil"/>
+              <w:left w:val="nil"/>
+              <w:bottom w:val="nil"/>
+              <w:right w:val="nil"/>
+            </w:tcBorders>
+            <w:shd w:val="clear" w:color="auto" w:fill="auto"/>
+            <w:noWrap/>
+            <w:vAlign w:val="center"/>
+            <w:hideMark/>
+          </w:tcPr>
+          <w:p>
+            <w:pPr>
+              <w:spacing w:after="0"/>
+              <w:jc w:val="right"/>
+              <w:rPr>
+                <w:rFonts w:ascii="Calibri" w:hAnsi="Calibri"/>
+                <w:color w:val="000000"/>
+                <w:sz w:val="24"/>
+                <w:szCs w:val="24"/>
+              </w:rPr>
+            </w:pPr>
+            <w:r>
+              <w:rPr>
+                <w:rFonts w:ascii="Calibri" w:hAnsi="Calibri"/>
+                <w:color w:val="000000"/>
+                <w:sz w:val="24"/>
+                <w:szCs w:val="24"/>
+              </w:rPr>
+              <w:t>10</w:t>
+            </w:r>
+          </w:p>
+        </w:tc>
+        <w:tc>
+          <w:tcPr>
+            <w:tcW w:w="1369" w:type="dxa"/>
+            <w:tcBorders>
+              <w:top w:val="nil"/>
+              <w:left w:val="nil"/>
+              <w:bottom w:val="nil"/>
+              <w:right w:val="nil"/>
+            </w:tcBorders>
+            <w:shd w:val="clear" w:color="auto" w:fill="auto"/>
+            <w:noWrap/>
+            <w:vAlign w:val="center"/>
+            <w:hideMark/>
+          </w:tcPr>
+          <w:p>
+            <w:pPr>
+              <w:spacing w:after="0"/>
+              <w:jc w:val="right"/>
+              <w:rPr>
+                <w:rFonts w:ascii="Calibri" w:hAnsi="Calibri"/>
+                <w:color w:val="000000"/>
+                <w:sz w:val="24"/>
+                <w:szCs w:val="24"/>
+              </w:rPr>
+            </w:pPr>
+            <w:r>
+              <w:rPr>
+                <w:rFonts w:ascii="Calibri" w:hAnsi="Calibri"/>
+                <w:color w:val="000000"/>
+                <w:sz w:val="24"/>
+                <w:szCs w:val="24"/>
+              </w:rPr>
+              <w:t>15000000000</w:t>
+            </w:r>
+          </w:p>
+        </w:tc>
+        <w:tc>
+          <w:tcPr>
+            <w:tcW w:w="1300" w:type="dxa"/>
+            <w:tcBorders>
+              <w:top w:val="nil"/>
+              <w:left w:val="nil"/>
+              <w:bottom w:val="nil"/>
+              <w:right w:val="nil"/>
+            </w:tcBorders>
+            <w:shd w:val="clear" w:color="auto" w:fill="auto"/>
+            <w:noWrap/>
+            <w:vAlign w:val="center"/>
+            <w:hideMark/>
+          </w:tcPr>
+          <w:p>
+            <w:pPr>
+              <w:spacing w:after="0"/>
+              <w:jc w:val="right"/>
+              <w:rPr>
+                <w:rFonts w:ascii="Calibri" w:hAnsi="Calibri"/>
+                <w:color w:val="000000"/>
+                <w:sz w:val="24"/>
+                <w:szCs w:val="24"/>
+              </w:rPr>
+            </w:pPr>
+            <w:r>
+              <w:rPr>
+                <w:rFonts w:ascii="Calibri" w:hAnsi="Calibri"/>
+                <w:color w:val="000000"/>
+                <w:sz w:val="24"/>
+                <w:szCs w:val="24"/>
+              </w:rPr>
+              <w:t>30000000</w:t>
+            </w:r>
+          </w:p>
+        </w:tc>
+        <w:tc>
+          <w:tcPr>
+            <w:tcW w:w="1300" w:type="dxa"/>
+            <w:tcBorders>
+              <w:top w:val="nil"/>
+              <w:left w:val="nil"/>
+              <w:bottom w:val="nil"/>
+              <w:right w:val="nil"/>
+            </w:tcBorders>
+            <w:shd w:val="clear" w:color="auto" w:fill="auto"/>
+            <w:noWrap/>
+            <w:vAlign w:val="center"/>
+            <w:hideMark/>
+          </w:tcPr>
+          <w:p>
+            <w:pPr>
+              <w:spacing w:after="0"/>
+              <w:jc w:val="right"/>
+              <w:rPr>
+                <w:rFonts w:ascii="Calibri" w:hAnsi="Calibri"/>
+                <w:color w:val="000000"/>
+                <w:sz w:val="24"/>
+                <w:szCs w:val="24"/>
+              </w:rPr>
+            </w:pPr>
+            <w:r>
+              <w:rPr>
+                <w:rFonts w:ascii="Calibri" w:hAnsi="Calibri"/>
+                <w:color w:val="000000"/>
+                <w:sz w:val="24"/>
+                <w:szCs w:val="24"/>
+              </w:rPr>
+              <w:t>2000000</w:t>
+            </w:r>
+          </w:p>
+        </w:tc>
+      </w:tr>
+      <w:tr>
+        <w:trPr>
+          <w:trHeight w:val="300"/>
+        </w:trPr>
+        <w:tc>
+          <w:tcPr>
+            <w:tcW w:w="1300" w:type="dxa"/>
+            <w:tcBorders>
+              <w:top w:val="nil"/>
+              <w:left w:val="nil"/>
+              <w:bottom w:val="nil"/>
+              <w:right w:val="nil"/>
+            </w:tcBorders>
+            <w:shd w:val="clear" w:color="auto" w:fill="auto"/>
+            <w:noWrap/>
+            <w:vAlign w:val="center"/>
+            <w:hideMark/>
+          </w:tcPr>
+          <w:p>
+            <w:pPr>
+              <w:spacing w:after="0"/>
+              <w:jc w:val="right"/>
+              <w:rPr>
+                <w:rFonts w:ascii="Calibri" w:hAnsi="Calibri"/>
+                <w:color w:val="000000"/>
+                <w:sz w:val="24"/>
+                <w:szCs w:val="24"/>
+              </w:rPr>
+            </w:pPr>
+            <w:r>
+              <w:rPr>
+                <w:rFonts w:ascii="Calibri" w:hAnsi="Calibri"/>
+                <w:color w:val="000000"/>
+                <w:sz w:val="24"/>
+                <w:szCs w:val="24"/>
+              </w:rPr>
+              <w:t>100</w:t>
+            </w:r>
+          </w:p>
+        </w:tc>
+        <w:tc>
+          <w:tcPr>
+            <w:tcW w:w="1369" w:type="dxa"/>
+            <w:tcBorders>
+              <w:top w:val="nil"/>
+              <w:left w:val="nil"/>
+              <w:bottom w:val="nil"/>
+              <w:right w:val="nil"/>
+            </w:tcBorders>
+            <w:shd w:val="clear" w:color="auto" w:fill="auto"/>
+            <w:noWrap/>
+            <w:vAlign w:val="center"/>
+            <w:hideMark/>
+          </w:tcPr>
+          <w:p>
+            <w:pPr>
+              <w:spacing w:after="0"/>
+              <w:jc w:val="right"/>
+              <w:rPr>
+                <w:rFonts w:ascii="Calibri" w:hAnsi="Calibri"/>
+                <w:color w:val="000000"/>
+                <w:sz w:val="24"/>
+                <w:szCs w:val="24"/>
+              </w:rPr>
+            </w:pPr>
+            <w:r>
+              <w:rPr>
+                <w:rFonts w:ascii="Calibri" w:hAnsi="Calibri"/>
+                <w:color w:val="000000"/>
+                <w:sz w:val="24"/>
+                <w:szCs w:val="24"/>
+              </w:rPr>
+              <w:t>15000000000</w:t>
+            </w:r>
+          </w:p>
+        </w:tc>
+        <w:tc>
+          <w:tcPr>
+            <w:tcW w:w="1300" w:type="dxa"/>
+            <w:tcBorders>
+              <w:top w:val="nil"/>
+              <w:left w:val="nil"/>
+              <w:bottom w:val="nil"/>
+              <w:right w:val="nil"/>
+            </w:tcBorders>
+            <w:shd w:val="clear" w:color="auto" w:fill="auto"/>
+            <w:noWrap/>
+            <w:vAlign w:val="center"/>
+            <w:hideMark/>
+          </w:tcPr>
+          <w:p>
+            <w:pPr>
+              <w:spacing w:after="0"/>
+              <w:jc w:val="right"/>
+              <w:rPr>
+                <w:rFonts w:ascii="Calibri" w:hAnsi="Calibri"/>
+                <w:color w:val="000000"/>
+                <w:sz w:val="24"/>
+                <w:szCs w:val="24"/>
+              </w:rPr>
+            </w:pPr>
+            <w:r>
+              <w:rPr>
+                <w:rFonts w:ascii="Calibri" w:hAnsi="Calibri"/>
+                <w:color w:val="000000"/>
+                <w:sz w:val="24"/>
+                <w:szCs w:val="24"/>
+              </w:rPr>
+              <w:t>30000000</w:t>
+            </w:r>
+          </w:p>
+        </w:tc>
+        <w:tc>
+          <w:tcPr>
+            <w:tcW w:w="1300" w:type="dxa"/>
+            <w:tcBorders>
+              <w:top w:val="nil"/>
+              <w:left w:val="nil"/>
+              <w:bottom w:val="nil"/>
+              <w:right w:val="nil"/>
+            </w:tcBorders>
+            <w:shd w:val="clear" w:color="auto" w:fill="auto"/>
+            <w:noWrap/>
+            <w:vAlign w:val="center"/>
+            <w:hideMark/>
+          </w:tcPr>
+          <w:p>
+            <w:pPr>
+              <w:spacing w:after="0"/>
+              <w:jc w:val="right"/>
+              <w:rPr>
+                <w:rFonts w:ascii="Calibri" w:hAnsi="Calibri"/>
+                <w:color w:val="000000"/>
+                <w:sz w:val="24"/>
+                <w:szCs w:val="24"/>
+              </w:rPr>
+            </w:pPr>
+            <w:r>
+              <w:rPr>
+                <w:rFonts w:ascii="Calibri" w:hAnsi="Calibri"/>
+                <w:color w:val="000000"/>
+                <w:sz w:val="24"/>
+                <w:szCs w:val="24"/>
+              </w:rPr>
+              <w:t>2000000</w:t>
+            </w:r>
+          </w:p>
+        </w:tc>
+      </w:tr>
+      <w:tr>
+        <w:trPr>
+          <w:trHeight w:val="300"/>
+        </w:trPr>
+        <w:tc>
+          <w:tcPr>
+            <w:tcW w:w="1300" w:type="dxa"/>
+            <w:tcBorders>
+              <w:top w:val="nil"/>
+              <w:left w:val="nil"/>
+              <w:bottom w:val="nil"/>
+              <w:right w:val="nil"/>
+            </w:tcBorders>
+            <w:shd w:val="clear" w:color="auto" w:fill="auto"/>
+            <w:noWrap/>
+            <w:vAlign w:val="center"/>
+            <w:hideMark/>
+          </w:tcPr>
+          <w:p>
+            <w:pPr>
+              <w:spacing w:after="0"/>
+              <w:jc w:val="right"/>
+              <w:rPr>
+                <w:rFonts w:ascii="Calibri" w:hAnsi="Calibri"/>
+                <w:color w:val="000000"/>
+                <w:sz w:val="24"/>
+                <w:szCs w:val="24"/>
+              </w:rPr>
+            </w:pPr>
+            <w:r>
+              <w:rPr>
+                <w:rFonts w:ascii="Calibri" w:hAnsi="Calibri"/>
+                <w:color w:val="000000"/>
+                <w:sz w:val="24"/>
+                <w:szCs w:val="24"/>
+              </w:rPr>
+              <w:t>1000</w:t>
+            </w:r>
+          </w:p>
+        </w:tc>
+        <w:tc>
+          <w:tcPr>
+            <w:tcW w:w="1369" w:type="dxa"/>
+            <w:tcBorders>
+              <w:top w:val="nil"/>
+              <w:left w:val="nil"/>
+              <w:bottom w:val="nil"/>
+              <w:right w:val="nil"/>
+            </w:tcBorders>
+            <w:shd w:val="clear" w:color="auto" w:fill="auto"/>
+            <w:noWrap/>
+            <w:vAlign w:val="center"/>
+            <w:hideMark/>
+          </w:tcPr>
+          <w:p>
+            <w:pPr>
+              <w:spacing w:after="0"/>
+              <w:jc w:val="right"/>
+              <w:rPr>
+                <w:rFonts w:ascii="Calibri" w:hAnsi="Calibri"/>
+                <w:color w:val="000000"/>
+                <w:sz w:val="24"/>
+                <w:szCs w:val="24"/>
+              </w:rPr>
+            </w:pPr>
+            <w:r>
+              <w:rPr>
+                <w:rFonts w:ascii="Calibri" w:hAnsi="Calibri"/>
+                <w:color w:val="000000"/>
+                <w:sz w:val="24"/>
+                <w:szCs w:val="24"/>
+              </w:rPr>
+              <w:t>15000000000</w:t>
+            </w:r>
+          </w:p>
+        </w:tc>
+        <w:tc>
+          <w:tcPr>
+            <w:tcW w:w="1300" w:type="dxa"/>
+            <w:tcBorders>
+              <w:top w:val="nil"/>
+              <w:left w:val="nil"/>
+              <w:bottom w:val="nil"/>
+              <w:right w:val="nil"/>
+            </w:tcBorders>
+            <w:shd w:val="clear" w:color="auto" w:fill="auto"/>
+            <w:noWrap/>
+            <w:vAlign w:val="center"/>
+            <w:hideMark/>
+          </w:tcPr>
+          <w:p>
+            <w:pPr>
+              <w:spacing w:after="0"/>
+              <w:jc w:val="right"/>
+              <w:rPr>
+                <w:rFonts w:ascii="Calibri" w:hAnsi="Calibri"/>
+                <w:color w:val="000000"/>
+                <w:sz w:val="24"/>
+                <w:szCs w:val="24"/>
+              </w:rPr>
+            </w:pPr>
+            <w:r>
+              <w:rPr>
+                <w:rFonts w:ascii="Calibri" w:hAnsi="Calibri"/>
+                <w:color w:val="000000"/>
+                <w:sz w:val="24"/>
+                <w:szCs w:val="24"/>
+              </w:rPr>
+              <w:t>30000000</w:t>
+            </w:r>
+          </w:p>
+        </w:tc>
+        <w:tc>
+          <w:tcPr>
+            <w:tcW w:w="1300" w:type="dxa"/>
+            <w:tcBorders>
+              <w:top w:val="nil"/>
+              <w:left w:val="nil"/>
+              <w:bottom w:val="nil"/>
+              <w:right w:val="nil"/>
+            </w:tcBorders>
+            <w:shd w:val="clear" w:color="auto" w:fill="auto"/>
+            <w:noWrap/>
+            <w:vAlign w:val="center"/>
+            <w:hideMark/>
+          </w:tcPr>
+          <w:p>
+            <w:pPr>
+              <w:spacing w:after="0"/>
+              <w:jc w:val="right"/>
+              <w:rPr>
+                <w:rFonts w:ascii="Calibri" w:hAnsi="Calibri"/>
+                <w:color w:val="000000"/>
+                <w:sz w:val="24"/>
+                <w:szCs w:val="24"/>
+              </w:rPr>
+            </w:pPr>
+            <w:r>
+              <w:rPr>
+                <w:rFonts w:ascii="Calibri" w:hAnsi="Calibri"/>
+                <w:color w:val="000000"/>
+                <w:sz w:val="24"/>
+                <w:szCs w:val="24"/>
+              </w:rPr>
+              <w:t>2000000</w:t>
+            </w:r>
+          </w:p>
+        </w:tc>
+      </w:tr>
+      <w:tr>
+        <w:trPr>
+          <w:trHeight w:val="300"/>
+        </w:trPr>
+        <w:tc>
+          <w:tcPr>
+            <w:tcW w:w="1300" w:type="dxa"/>
+            <w:tcBorders>
+              <w:top w:val="nil"/>
+              <w:left w:val="nil"/>
+              <w:bottom w:val="nil"/>
+              <w:right w:val="nil"/>
+            </w:tcBorders>
+            <w:shd w:val="clear" w:color="auto" w:fill="auto"/>
+            <w:noWrap/>
+            <w:vAlign w:val="bottom"/>
+            <w:hideMark/>
+          </w:tcPr>
+          <w:p>
+            <w:pPr>
+              <w:spacing w:after="0"/>
+              <w:jc w:val="left"/>
+              <w:rPr>
+                <w:rFonts w:ascii="Calibri" w:hAnsi="Calibri"/>
+                <w:color w:val="000000"/>
+                <w:sz w:val="24"/>
+                <w:szCs w:val="24"/>
+              </w:rPr>
+            </w:pPr>
+          </w:p>
+        </w:tc>
+        <w:tc>
+          <w:tcPr>
+            <w:tcW w:w="1369" w:type="dxa"/>
+            <w:tcBorders>
+              <w:top w:val="nil"/>
+              <w:left w:val="nil"/>
+              <w:bottom w:val="nil"/>
+              <w:right w:val="nil"/>
+            </w:tcBorders>
+            <w:shd w:val="clear" w:color="auto" w:fill="auto"/>
+            <w:noWrap/>
+            <w:vAlign w:val="bottom"/>
+            <w:hideMark/>
+          </w:tcPr>
+          <w:p>
+            <w:pPr>
+              <w:spacing w:after="0"/>
+              <w:jc w:val="left"/>
+              <w:rPr>
+                <w:rFonts w:ascii="Calibri" w:hAnsi="Calibri"/>
+                <w:color w:val="000000"/>
+                <w:sz w:val="24"/>
+                <w:szCs w:val="24"/>
+              </w:rPr>
+            </w:pPr>
+          </w:p>
+        </w:tc>
+        <w:tc>
+          <w:tcPr>
+            <w:tcW w:w="1300" w:type="dxa"/>
+            <w:tcBorders>
+              <w:top w:val="nil"/>
+              <w:left w:val="nil"/>
+              <w:bottom w:val="nil"/>
+              <w:right w:val="nil"/>
+            </w:tcBorders>
+            <w:shd w:val="clear" w:color="auto" w:fill="auto"/>
+            <w:noWrap/>
+            <w:vAlign w:val="bottom"/>
+            <w:hideMark/>
+          </w:tcPr>
+          <w:p>
+            <w:pPr>
+              <w:spacing w:after="0"/>
+              <w:jc w:val="left"/>
+              <w:rPr>
+                <w:rFonts w:ascii="Calibri" w:hAnsi="Calibri"/>
+                <w:color w:val="000000"/>
+                <w:sz w:val="24"/>
+                <w:szCs w:val="24"/>
+              </w:rPr>
+            </w:pPr>
+          </w:p>
+        </w:tc>
+        <w:tc>
+          <w:tcPr>
+            <w:tcW w:w="1300" w:type="dxa"/>
+            <w:tcBorders>
+              <w:top w:val="nil"/>
+              <w:left w:val="nil"/>
+              <w:bottom w:val="nil"/>
+              <w:right w:val="nil"/>
+            </w:tcBorders>
+            <w:shd w:val="clear" w:color="auto" w:fill="auto"/>
+            <w:noWrap/>
+            <w:vAlign w:val="bottom"/>
+            <w:hideMark/>
+          </w:tcPr>
+          <w:p>
+            <w:pPr>
+              <w:spacing w:after="0"/>
+              <w:jc w:val="left"/>
+              <w:rPr>
+                <w:rFonts w:ascii="Calibri" w:hAnsi="Calibri"/>
+                <w:color w:val="000000"/>
+                <w:sz w:val="24"/>
+                <w:szCs w:val="24"/>
+              </w:rPr>
+            </w:pPr>
+          </w:p>
+        </w:tc>
+      </w:tr>
+      <w:tr>
+        <w:trPr>
+          <w:trHeight w:val="300"/>
+        </w:trPr>
+        <w:tc>
+          <w:tcPr>
+            <w:tcW w:w="1300" w:type="dxa"/>
+            <w:tcBorders>
+              <w:top w:val="nil"/>
+              <w:left w:val="nil"/>
+              <w:bottom w:val="nil"/>
+              <w:right w:val="nil"/>
+            </w:tcBorders>
+            <w:shd w:val="clear" w:color="auto" w:fill="auto"/>
+            <w:noWrap/>
+            <w:vAlign w:val="center"/>
+            <w:hideMark/>
+          </w:tcPr>
+          <w:p>
+            <w:pPr>
+              <w:spacing w:after="0"/>
+              <w:jc w:val="left"/>
+              <w:rPr>
+                <w:rFonts w:ascii="Calibri" w:hAnsi="Calibri"/>
+                <w:color w:val="000000"/>
+                <w:sz w:val="24"/>
+                <w:szCs w:val="24"/>
+              </w:rPr>
+            </w:pPr>
+            <w:r>
+              <w:rPr>
+                <w:rFonts w:ascii="Calibri" w:hAnsi="Calibri"/>
+                <w:color w:val="000000"/>
+                <w:sz w:val="24"/>
+                <w:szCs w:val="24"/>
+              </w:rPr>
+              <w:t>NF/u_s</w:t>
+            </w:r>
+          </w:p>
+        </w:tc>
+        <w:tc>
+          <w:tcPr>
+            <w:tcW w:w="1369" w:type="dxa"/>
+            <w:tcBorders>
+              <w:top w:val="nil"/>
+              <w:left w:val="nil"/>
+              <w:bottom w:val="nil"/>
+              <w:right w:val="nil"/>
+            </w:tcBorders>
+            <w:shd w:val="clear" w:color="auto" w:fill="auto"/>
+            <w:noWrap/>
+            <w:vAlign w:val="center"/>
+            <w:hideMark/>
+          </w:tcPr>
+          <w:p>
+            <w:pPr>
+              <w:spacing w:after="0"/>
+              <w:jc w:val="left"/>
+              <w:rPr>
+                <w:rFonts w:ascii="Calibri" w:hAnsi="Calibri"/>
+                <w:color w:val="000000"/>
+                <w:sz w:val="24"/>
+                <w:szCs w:val="24"/>
+              </w:rPr>
+            </w:pPr>
+            <w:r>
+              <w:rPr>
+                <w:rFonts w:ascii="Calibri" w:hAnsi="Calibri"/>
+                <w:color w:val="000000"/>
+                <w:sz w:val="24"/>
+                <w:szCs w:val="24"/>
+              </w:rPr>
+              <w:t>F/d_min</w:t>
+            </w:r>
+          </w:p>
+        </w:tc>
+        <w:tc>
+          <w:tcPr>
+            <w:tcW w:w="1300" w:type="dxa"/>
+            <w:tcBorders>
+              <w:top w:val="nil"/>
+              <w:left w:val="nil"/>
+              <w:bottom w:val="nil"/>
+              <w:right w:val="nil"/>
+            </w:tcBorders>
+            <w:shd w:val="clear" w:color="auto" w:fill="auto"/>
+            <w:noWrap/>
+            <w:vAlign w:val="center"/>
+            <w:hideMark/>
+          </w:tcPr>
+          <w:p>
+            <w:pPr>
+              <w:spacing w:after="0"/>
+              <w:jc w:val="left"/>
+              <w:rPr>
+                <w:rFonts w:ascii="Calibri" w:hAnsi="Calibri"/>
+                <w:b/>
+                <w:bCs/>
+                <w:color w:val="000000"/>
+                <w:sz w:val="24"/>
+                <w:szCs w:val="24"/>
+              </w:rPr>
+            </w:pPr>
+            <w:r>
+              <w:rPr>
+                <w:rFonts w:ascii="Calibri" w:hAnsi="Calibri"/>
+                <w:b/>
+                <w:bCs/>
+                <w:color w:val="000000"/>
+                <w:sz w:val="24"/>
+                <w:szCs w:val="24"/>
+              </w:rPr>
+              <w:t>Max</w:t>
+            </w:r>
+          </w:p>
+        </w:tc>
+        <w:tc>
+          <w:tcPr>
+            <w:tcW w:w="1300" w:type="dxa"/>
+            <w:tcBorders>
+              <w:top w:val="nil"/>
+              <w:left w:val="nil"/>
+              <w:bottom w:val="nil"/>
+              <w:right w:val="nil"/>
+            </w:tcBorders>
+            <w:shd w:val="clear" w:color="auto" w:fill="auto"/>
+            <w:noWrap/>
+            <w:vAlign w:val="bottom"/>
+            <w:hideMark/>
+          </w:tcPr>
+          <w:p>
+            <w:pPr>
+              <w:spacing w:after="0"/>
+              <w:jc w:val="left"/>
+              <w:rPr>
+                <w:rFonts w:ascii="Calibri" w:hAnsi="Calibri"/>
+                <w:color w:val="000000"/>
+                <w:sz w:val="24"/>
+                <w:szCs w:val="24"/>
+              </w:rPr>
+            </w:pPr>
+          </w:p>
+        </w:tc>
+      </w:tr>
+      <w:tr>
+        <w:trPr>
+          <w:trHeight w:val="300"/>
+        </w:trPr>
+        <w:tc>
+          <w:tcPr>
+            <w:tcW w:w="1300" w:type="dxa"/>
+            <w:tcBorders>
+              <w:top w:val="nil"/>
+              <w:left w:val="nil"/>
+              <w:bottom w:val="nil"/>
+              <w:right w:val="nil"/>
+            </w:tcBorders>
+            <w:shd w:val="clear" w:color="auto" w:fill="auto"/>
+            <w:noWrap/>
+            <w:vAlign w:val="bottom"/>
+            <w:hideMark/>
+          </w:tcPr>
+          <w:p>
+            <w:pPr>
+              <w:spacing w:after="0"/>
+              <w:jc w:val="right"/>
+              <w:rPr>
+                <w:rFonts w:ascii="Calibri" w:hAnsi="Calibri"/>
+                <w:color w:val="000000"/>
+                <w:sz w:val="24"/>
+                <w:szCs w:val="24"/>
+              </w:rPr>
+            </w:pPr>
+            <w:r>
+              <w:rPr>
+                <w:rFonts w:ascii="Calibri" w:hAnsi="Calibri"/>
+                <w:color w:val="000000"/>
+                <w:sz w:val="24"/>
+                <w:szCs w:val="24"/>
+              </w:rPr>
+              <w:t>5000</w:t>
+            </w:r>
+          </w:p>
+        </w:tc>
+        <w:tc>
+          <w:tcPr>
+            <w:tcW w:w="1369" w:type="dxa"/>
+            <w:tcBorders>
+              <w:top w:val="nil"/>
+              <w:left w:val="nil"/>
+              <w:bottom w:val="nil"/>
+              <w:right w:val="nil"/>
+            </w:tcBorders>
+            <w:shd w:val="clear" w:color="auto" w:fill="auto"/>
+            <w:noWrap/>
+            <w:vAlign w:val="bottom"/>
+            <w:hideMark/>
+          </w:tcPr>
+          <w:p>
+            <w:pPr>
+              <w:spacing w:after="0"/>
+              <w:jc w:val="right"/>
+              <w:rPr>
+                <w:rFonts w:ascii="Calibri" w:hAnsi="Calibri"/>
+                <w:color w:val="000000"/>
+                <w:sz w:val="24"/>
+                <w:szCs w:val="24"/>
+              </w:rPr>
+            </w:pPr>
+            <w:r>
+              <w:rPr>
+                <w:rFonts w:ascii="Calibri" w:hAnsi="Calibri"/>
+                <w:color w:val="000000"/>
+                <w:sz w:val="24"/>
+                <w:szCs w:val="24"/>
+              </w:rPr>
+              <w:t>7500</w:t>
+            </w:r>
+          </w:p>
+        </w:tc>
+        <w:tc>
+          <w:tcPr>
+            <w:tcW w:w="1300" w:type="dxa"/>
+            <w:tcBorders>
+              <w:top w:val="nil"/>
+              <w:left w:val="nil"/>
+              <w:bottom w:val="nil"/>
+              <w:right w:val="nil"/>
+            </w:tcBorders>
+            <w:shd w:val="clear" w:color="auto" w:fill="auto"/>
+            <w:noWrap/>
+            <w:vAlign w:val="bottom"/>
+            <w:hideMark/>
+          </w:tcPr>
+          <w:p>
+            <w:pPr>
+              <w:spacing w:after="0"/>
+              <w:jc w:val="right"/>
+              <w:rPr>
+                <w:rFonts w:ascii="Calibri" w:hAnsi="Calibri"/>
+                <w:b/>
+                <w:bCs/>
+                <w:color w:val="000000"/>
+                <w:sz w:val="24"/>
+                <w:szCs w:val="24"/>
+              </w:rPr>
+            </w:pPr>
+            <w:r>
+              <w:rPr>
+                <w:rFonts w:ascii="Calibri" w:hAnsi="Calibri"/>
+                <w:b/>
+                <w:bCs/>
+                <w:color w:val="000000"/>
+                <w:sz w:val="24"/>
+                <w:szCs w:val="24"/>
+              </w:rPr>
+              <w:t>7500</w:t>
+            </w:r>
+          </w:p>
+        </w:tc>
+        <w:tc>
+          <w:tcPr>
+            <w:tcW w:w="1300" w:type="dxa"/>
+            <w:tcBorders>
+              <w:top w:val="nil"/>
+              <w:left w:val="nil"/>
+              <w:bottom w:val="nil"/>
+              <w:right w:val="nil"/>
+            </w:tcBorders>
+            <w:shd w:val="clear" w:color="auto" w:fill="auto"/>
+            <w:noWrap/>
+            <w:vAlign w:val="bottom"/>
+            <w:hideMark/>
+          </w:tcPr>
+          <w:p>
+            <w:pPr>
+              <w:spacing w:after="0"/>
+              <w:jc w:val="left"/>
+              <w:rPr>
+                <w:rFonts w:ascii="Calibri" w:hAnsi="Calibri"/>
+                <w:color w:val="000000"/>
+                <w:sz w:val="24"/>
+                <w:szCs w:val="24"/>
+              </w:rPr>
+            </w:pPr>
+          </w:p>
+        </w:tc>
+      </w:tr>
+      <w:tr>
+        <w:trPr>
+          <w:trHeight w:val="300"/>
+        </w:trPr>
+        <w:tc>
+          <w:tcPr>
+            <w:tcW w:w="1300" w:type="dxa"/>
+            <w:tcBorders>
+              <w:top w:val="nil"/>
+              <w:left w:val="nil"/>
+              <w:bottom w:val="nil"/>
+              <w:right w:val="nil"/>
+            </w:tcBorders>
+            <w:shd w:val="clear" w:color="auto" w:fill="auto"/>
+            <w:noWrap/>
+            <w:vAlign w:val="bottom"/>
+            <w:hideMark/>
+          </w:tcPr>
+          <w:p>
+            <w:pPr>
+              <w:spacing w:after="0"/>
+              <w:jc w:val="right"/>
+              <w:rPr>
+                <w:rFonts w:ascii="Calibri" w:hAnsi="Calibri"/>
+                <w:color w:val="000000"/>
+                <w:sz w:val="24"/>
+                <w:szCs w:val="24"/>
+              </w:rPr>
+            </w:pPr>
+            <w:r>
+              <w:rPr>
+                <w:rFonts w:ascii="Calibri" w:hAnsi="Calibri"/>
+                <w:color w:val="000000"/>
+                <w:sz w:val="24"/>
+                <w:szCs w:val="24"/>
+              </w:rPr>
+              <w:t>50000</w:t>
+            </w:r>
+          </w:p>
+        </w:tc>
+        <w:tc>
+          <w:tcPr>
+            <w:tcW w:w="1369" w:type="dxa"/>
+            <w:tcBorders>
+              <w:top w:val="nil"/>
+              <w:left w:val="nil"/>
+              <w:bottom w:val="nil"/>
+              <w:right w:val="nil"/>
+            </w:tcBorders>
+            <w:shd w:val="clear" w:color="auto" w:fill="auto"/>
+            <w:noWrap/>
+            <w:vAlign w:val="bottom"/>
+            <w:hideMark/>
+          </w:tcPr>
+          <w:p>
+            <w:pPr>
+              <w:spacing w:after="0"/>
+              <w:jc w:val="right"/>
+              <w:rPr>
+                <w:rFonts w:ascii="Calibri" w:hAnsi="Calibri"/>
+                <w:color w:val="000000"/>
+                <w:sz w:val="24"/>
+                <w:szCs w:val="24"/>
+              </w:rPr>
+            </w:pPr>
+            <w:r>
+              <w:rPr>
+                <w:rFonts w:ascii="Calibri" w:hAnsi="Calibri"/>
+                <w:color w:val="000000"/>
+                <w:sz w:val="24"/>
+                <w:szCs w:val="24"/>
+              </w:rPr>
+              <w:t>7500</w:t>
+            </w:r>
+          </w:p>
+        </w:tc>
+        <w:tc>
+          <w:tcPr>
+            <w:tcW w:w="1300" w:type="dxa"/>
+            <w:tcBorders>
+              <w:top w:val="nil"/>
+              <w:left w:val="nil"/>
+              <w:bottom w:val="nil"/>
+              <w:right w:val="nil"/>
+            </w:tcBorders>
+            <w:shd w:val="clear" w:color="auto" w:fill="auto"/>
+            <w:noWrap/>
+            <w:vAlign w:val="bottom"/>
+            <w:hideMark/>
+          </w:tcPr>
+          <w:p>
+            <w:pPr>
+              <w:spacing w:after="0"/>
+              <w:jc w:val="right"/>
+              <w:rPr>
+                <w:rFonts w:ascii="Calibri" w:hAnsi="Calibri"/>
+                <w:b/>
+                <w:bCs/>
+                <w:color w:val="000000"/>
+                <w:sz w:val="24"/>
+                <w:szCs w:val="24"/>
+              </w:rPr>
+            </w:pPr>
+            <w:r>
+              <w:rPr>
+                <w:rFonts w:ascii="Calibri" w:hAnsi="Calibri"/>
+                <w:b/>
+                <w:bCs/>
+                <w:color w:val="000000"/>
+                <w:sz w:val="24"/>
+                <w:szCs w:val="24"/>
+              </w:rPr>
+              <w:t>50000</w:t>
+            </w:r>
+          </w:p>
+        </w:tc>
+        <w:tc>
+          <w:tcPr>
+            <w:tcW w:w="1300" w:type="dxa"/>
+            <w:tcBorders>
+              <w:top w:val="nil"/>
+              <w:left w:val="nil"/>
+              <w:bottom w:val="nil"/>
+              <w:right w:val="nil"/>
+            </w:tcBorders>
+            <w:shd w:val="clear" w:color="auto" w:fill="auto"/>
+            <w:noWrap/>
+            <w:vAlign w:val="bottom"/>
+            <w:hideMark/>
+          </w:tcPr>
+          <w:p>
+            <w:pPr>
+              <w:spacing w:after="0"/>
+              <w:jc w:val="left"/>
+              <w:rPr>
+                <w:rFonts w:ascii="Calibri" w:hAnsi="Calibri"/>
+                <w:color w:val="000000"/>
+                <w:sz w:val="24"/>
+                <w:szCs w:val="24"/>
+              </w:rPr>
+            </w:pPr>
+          </w:p>
+        </w:tc>
+      </w:tr>
+      <w:tr>
+        <w:trPr>
+          <w:trHeight w:val="300"/>
+        </w:trPr>
+        <w:tc>
+          <w:tcPr>
+            <w:tcW w:w="1300" w:type="dxa"/>
+            <w:tcBorders>
+              <w:top w:val="nil"/>
+              <w:left w:val="nil"/>
+              <w:bottom w:val="nil"/>
+              <w:right w:val="nil"/>
+            </w:tcBorders>
+            <w:shd w:val="clear" w:color="auto" w:fill="auto"/>
+            <w:noWrap/>
+            <w:vAlign w:val="bottom"/>
+            <w:hideMark/>
+          </w:tcPr>
+          <w:p>
+            <w:pPr>
+              <w:spacing w:after="0"/>
+              <w:jc w:val="right"/>
+              <w:rPr>
+                <w:rFonts w:ascii="Calibri" w:hAnsi="Calibri"/>
+                <w:color w:val="000000"/>
+                <w:sz w:val="24"/>
+                <w:szCs w:val="24"/>
+              </w:rPr>
+            </w:pPr>
+            <w:r>
+              <w:rPr>
+                <w:rFonts w:ascii="Calibri" w:hAnsi="Calibri"/>
+                <w:color w:val="000000"/>
+                <w:sz w:val="24"/>
+                <w:szCs w:val="24"/>
+              </w:rPr>
+              <w:t>500000</w:t>
+            </w:r>
+          </w:p>
+        </w:tc>
+        <w:tc>
+          <w:tcPr>
+            <w:tcW w:w="1369" w:type="dxa"/>
+            <w:tcBorders>
+              <w:top w:val="nil"/>
+              <w:left w:val="nil"/>
+              <w:bottom w:val="nil"/>
+              <w:right w:val="nil"/>
+            </w:tcBorders>
+            <w:shd w:val="clear" w:color="auto" w:fill="auto"/>
+            <w:noWrap/>
+            <w:vAlign w:val="bottom"/>
+            <w:hideMark/>
+          </w:tcPr>
+          <w:p>
+            <w:pPr>
+              <w:spacing w:after="0"/>
+              <w:jc w:val="right"/>
+              <w:rPr>
+                <w:rFonts w:ascii="Calibri" w:hAnsi="Calibri"/>
+                <w:color w:val="000000"/>
+                <w:sz w:val="24"/>
+                <w:szCs w:val="24"/>
+              </w:rPr>
+            </w:pPr>
+            <w:r>
+              <w:rPr>
+                <w:rFonts w:ascii="Calibri" w:hAnsi="Calibri"/>
+                <w:color w:val="000000"/>
+                <w:sz w:val="24"/>
+                <w:szCs w:val="24"/>
+              </w:rPr>
+              <w:t>7500</w:t>
+            </w:r>
+          </w:p>
+        </w:tc>
+        <w:tc>
+          <w:tcPr>
+            <w:tcW w:w="1300" w:type="dxa"/>
+            <w:tcBorders>
+              <w:top w:val="nil"/>
+              <w:left w:val="nil"/>
+              <w:bottom w:val="nil"/>
+              <w:right w:val="nil"/>
+            </w:tcBorders>
+            <w:shd w:val="clear" w:color="auto" w:fill="auto"/>
+            <w:noWrap/>
+            <w:vAlign w:val="bottom"/>
+            <w:hideMark/>
+          </w:tcPr>
+          <w:p>
+            <w:pPr>
+              <w:spacing w:after="0"/>
+              <w:jc w:val="right"/>
+              <w:rPr>
+                <w:rFonts w:ascii="Calibri" w:hAnsi="Calibri"/>
+                <w:b/>
+                <w:bCs/>
+                <w:color w:val="000000"/>
+                <w:sz w:val="24"/>
+                <w:szCs w:val="24"/>
+              </w:rPr>
+            </w:pPr>
+            <w:r>
+              <w:rPr>
+                <w:rFonts w:ascii="Calibri" w:hAnsi="Calibri"/>
+                <w:b/>
+                <w:bCs/>
+                <w:color w:val="000000"/>
+                <w:sz w:val="24"/>
+                <w:szCs w:val="24"/>
+              </w:rPr>
+              <w:t>500000</w:t>
+            </w:r>
+          </w:p>
+        </w:tc>
+        <w:tc>
+          <w:tcPr>
+            <w:tcW w:w="1300" w:type="dxa"/>
+            <w:tcBorders>
+              <w:top w:val="nil"/>
+              <w:left w:val="nil"/>
+              <w:bottom w:val="nil"/>
+              <w:right w:val="nil"/>
+            </w:tcBorders>
+            <w:shd w:val="clear" w:color="auto" w:fill="auto"/>
+            <w:noWrap/>
+            <w:vAlign w:val="bottom"/>
+            <w:hideMark/>
+          </w:tcPr>
+          <w:p>
+            <w:pPr>
+              <w:spacing w:after="0"/>
+              <w:jc w:val="left"/>
+              <w:rPr>
+                <w:rFonts w:ascii="Calibri" w:hAnsi="Calibri"/>
+                <w:color w:val="000000"/>
+                <w:sz w:val="24"/>
+                <w:szCs w:val="24"/>
+              </w:rPr>
+            </w:pPr>
+          </w:p>
+        </w:tc>
+      </w:tr>
+      <w:tr>
+        <w:trPr>
+          <w:trHeight w:val="300"/>
+        </w:trPr>
+        <w:tc>
+          <w:tcPr>
+            <w:tcW w:w="1300" w:type="dxa"/>
+            <w:tcBorders>
+              <w:top w:val="nil"/>
+              <w:left w:val="nil"/>
+              <w:bottom w:val="nil"/>
+              <w:right w:val="nil"/>
+            </w:tcBorders>
+            <w:shd w:val="clear" w:color="auto" w:fill="auto"/>
+            <w:noWrap/>
+            <w:vAlign w:val="bottom"/>
+            <w:hideMark/>
+          </w:tcPr>
+          <w:p>
+            <w:pPr>
+              <w:spacing w:after="0"/>
+              <w:jc w:val="right"/>
+              <w:rPr>
+                <w:rFonts w:ascii="Calibri" w:hAnsi="Calibri"/>
+                <w:color w:val="000000"/>
+                <w:sz w:val="24"/>
+                <w:szCs w:val="24"/>
+              </w:rPr>
+            </w:pPr>
+            <w:r>
+              <w:rPr>
+                <w:rFonts w:ascii="Calibri" w:hAnsi="Calibri"/>
+                <w:color w:val="000000"/>
+                <w:sz w:val="24"/>
+                <w:szCs w:val="24"/>
+              </w:rPr>
+              <w:t>5000</w:t>
+            </w:r>
+          </w:p>
+        </w:tc>
+        <w:tc>
+          <w:tcPr>
+            <w:tcW w:w="1369" w:type="dxa"/>
+            <w:tcBorders>
+              <w:top w:val="nil"/>
+              <w:left w:val="nil"/>
+              <w:bottom w:val="nil"/>
+              <w:right w:val="nil"/>
+            </w:tcBorders>
+            <w:shd w:val="clear" w:color="auto" w:fill="auto"/>
+            <w:noWrap/>
+            <w:vAlign w:val="bottom"/>
+            <w:hideMark/>
+          </w:tcPr>
+          <w:p>
+            <w:pPr>
+              <w:spacing w:after="0"/>
+              <w:jc w:val="right"/>
+              <w:rPr>
+                <w:rFonts w:ascii="Calibri" w:hAnsi="Calibri"/>
+                <w:color w:val="000000"/>
+                <w:sz w:val="24"/>
+                <w:szCs w:val="24"/>
+              </w:rPr>
+            </w:pPr>
+            <w:r>
+              <w:rPr>
+                <w:rFonts w:ascii="Calibri" w:hAnsi="Calibri"/>
+                <w:color w:val="000000"/>
+                <w:sz w:val="24"/>
+                <w:szCs w:val="24"/>
+              </w:rPr>
+              <w:t>7500</w:t>
+            </w:r>
+          </w:p>
+        </w:tc>
+        <w:tc>
+          <w:tcPr>
+            <w:tcW w:w="1300" w:type="dxa"/>
+            <w:tcBorders>
+              <w:top w:val="nil"/>
+              <w:left w:val="nil"/>
+              <w:bottom w:val="nil"/>
+              <w:right w:val="nil"/>
+            </w:tcBorders>
+            <w:shd w:val="clear" w:color="auto" w:fill="auto"/>
+            <w:noWrap/>
+            <w:vAlign w:val="bottom"/>
+            <w:hideMark/>
+          </w:tcPr>
+          <w:p>
+            <w:pPr>
+              <w:spacing w:after="0"/>
+              <w:jc w:val="right"/>
+              <w:rPr>
+                <w:rFonts w:ascii="Calibri" w:hAnsi="Calibri"/>
+                <w:b/>
+                <w:bCs/>
+                <w:color w:val="000000"/>
+                <w:sz w:val="24"/>
+                <w:szCs w:val="24"/>
+              </w:rPr>
+            </w:pPr>
+            <w:r>
+              <w:rPr>
+                <w:rFonts w:ascii="Calibri" w:hAnsi="Calibri"/>
+                <w:b/>
+                <w:bCs/>
+                <w:color w:val="000000"/>
+                <w:sz w:val="24"/>
+                <w:szCs w:val="24"/>
+              </w:rPr>
+              <w:t>7500</w:t>
+            </w:r>
+          </w:p>
+        </w:tc>
+        <w:tc>
+          <w:tcPr>
+            <w:tcW w:w="1300" w:type="dxa"/>
+            <w:tcBorders>
+              <w:top w:val="nil"/>
+              <w:left w:val="nil"/>
+              <w:bottom w:val="nil"/>
+              <w:right w:val="nil"/>
+            </w:tcBorders>
+            <w:shd w:val="clear" w:color="auto" w:fill="auto"/>
+            <w:noWrap/>
+            <w:vAlign w:val="bottom"/>
+            <w:hideMark/>
+          </w:tcPr>
+          <w:p>
+            <w:pPr>
+              <w:spacing w:after="0"/>
+              <w:jc w:val="left"/>
+              <w:rPr>
+                <w:rFonts w:ascii="Calibri" w:hAnsi="Calibri"/>
+                <w:color w:val="000000"/>
+                <w:sz w:val="24"/>
+                <w:szCs w:val="24"/>
+              </w:rPr>
+            </w:pPr>
+          </w:p>
+        </w:tc>
+      </w:tr>
+      <w:tr>
+        <w:trPr>
+          <w:trHeight w:val="300"/>
+        </w:trPr>
+        <w:tc>
+          <w:tcPr>
+            <w:tcW w:w="1300" w:type="dxa"/>
+            <w:tcBorders>
+              <w:top w:val="nil"/>
+              <w:left w:val="nil"/>
+              <w:bottom w:val="nil"/>
+              <w:right w:val="nil"/>
+            </w:tcBorders>
+            <w:shd w:val="clear" w:color="auto" w:fill="auto"/>
+            <w:noWrap/>
+            <w:vAlign w:val="bottom"/>
+            <w:hideMark/>
+          </w:tcPr>
+          <w:p>
+            <w:pPr>
+              <w:spacing w:after="0"/>
+              <w:jc w:val="right"/>
+              <w:rPr>
+                <w:rFonts w:ascii="Calibri" w:hAnsi="Calibri"/>
+                <w:color w:val="000000"/>
+                <w:sz w:val="24"/>
+                <w:szCs w:val="24"/>
+              </w:rPr>
+            </w:pPr>
+            <w:r>
+              <w:rPr>
+                <w:rFonts w:ascii="Calibri" w:hAnsi="Calibri"/>
+                <w:color w:val="000000"/>
+                <w:sz w:val="24"/>
+                <w:szCs w:val="24"/>
+              </w:rPr>
+              <w:t>50000</w:t>
+            </w:r>
+          </w:p>
+        </w:tc>
+        <w:tc>
+          <w:tcPr>
+            <w:tcW w:w="1369" w:type="dxa"/>
+            <w:tcBorders>
+              <w:top w:val="nil"/>
+              <w:left w:val="nil"/>
+              <w:bottom w:val="nil"/>
+              <w:right w:val="nil"/>
+            </w:tcBorders>
+            <w:shd w:val="clear" w:color="auto" w:fill="auto"/>
+            <w:noWrap/>
+            <w:vAlign w:val="bottom"/>
+            <w:hideMark/>
+          </w:tcPr>
+          <w:p>
+            <w:pPr>
+              <w:spacing w:after="0"/>
+              <w:jc w:val="right"/>
+              <w:rPr>
+                <w:rFonts w:ascii="Calibri" w:hAnsi="Calibri"/>
+                <w:color w:val="000000"/>
+                <w:sz w:val="24"/>
+                <w:szCs w:val="24"/>
+              </w:rPr>
+            </w:pPr>
+            <w:r>
+              <w:rPr>
+                <w:rFonts w:ascii="Calibri" w:hAnsi="Calibri"/>
+                <w:color w:val="000000"/>
+                <w:sz w:val="24"/>
+                <w:szCs w:val="24"/>
+              </w:rPr>
+              <w:t>7500</w:t>
+            </w:r>
+          </w:p>
+        </w:tc>
+        <w:tc>
+          <w:tcPr>
+            <w:tcW w:w="1300" w:type="dxa"/>
+            <w:tcBorders>
+              <w:top w:val="nil"/>
+              <w:left w:val="nil"/>
+              <w:bottom w:val="nil"/>
+              <w:right w:val="nil"/>
+            </w:tcBorders>
+            <w:shd w:val="clear" w:color="auto" w:fill="auto"/>
+            <w:noWrap/>
+            <w:vAlign w:val="bottom"/>
+            <w:hideMark/>
+          </w:tcPr>
+          <w:p>
+            <w:pPr>
+              <w:spacing w:after="0"/>
+              <w:jc w:val="right"/>
+              <w:rPr>
+                <w:rFonts w:ascii="Calibri" w:hAnsi="Calibri"/>
+                <w:b/>
+                <w:bCs/>
+                <w:color w:val="000000"/>
+                <w:sz w:val="24"/>
+                <w:szCs w:val="24"/>
+              </w:rPr>
+            </w:pPr>
+            <w:r>
+              <w:rPr>
+                <w:rFonts w:ascii="Calibri" w:hAnsi="Calibri"/>
+                <w:b/>
+                <w:bCs/>
+                <w:color w:val="000000"/>
+                <w:sz w:val="24"/>
+                <w:szCs w:val="24"/>
+              </w:rPr>
+              <w:t>50000</w:t>
+            </w:r>
+          </w:p>
+        </w:tc>
+        <w:tc>
+          <w:tcPr>
+            <w:tcW w:w="1300" w:type="dxa"/>
+            <w:tcBorders>
+              <w:top w:val="nil"/>
+              <w:left w:val="nil"/>
+              <w:bottom w:val="nil"/>
+              <w:right w:val="nil"/>
+            </w:tcBorders>
+            <w:shd w:val="clear" w:color="auto" w:fill="auto"/>
+            <w:noWrap/>
+            <w:vAlign w:val="bottom"/>
+            <w:hideMark/>
+          </w:tcPr>
+          <w:p>
+            <w:pPr>
+              <w:spacing w:after="0"/>
+              <w:jc w:val="left"/>
+              <w:rPr>
+                <w:rFonts w:ascii="Calibri" w:hAnsi="Calibri"/>
+                <w:color w:val="000000"/>
+                <w:sz w:val="24"/>
+                <w:szCs w:val="24"/>
+              </w:rPr>
+            </w:pPr>
+          </w:p>
+        </w:tc>
+      </w:tr>
+      <w:tr>
+        <w:trPr>
+          <w:trHeight w:val="300"/>
+        </w:trPr>
+        <w:tc>
+          <w:tcPr>
+            <w:tcW w:w="1300" w:type="dxa"/>
+            <w:tcBorders>
+              <w:top w:val="nil"/>
+              <w:left w:val="nil"/>
+              <w:bottom w:val="nil"/>
+              <w:right w:val="nil"/>
+            </w:tcBorders>
+            <w:shd w:val="clear" w:color="auto" w:fill="auto"/>
+            <w:noWrap/>
+            <w:vAlign w:val="bottom"/>
+            <w:hideMark/>
+          </w:tcPr>
+          <w:p>
+            <w:pPr>
+              <w:spacing w:after="0"/>
+              <w:jc w:val="right"/>
+              <w:rPr>
+                <w:rFonts w:ascii="Calibri" w:hAnsi="Calibri"/>
+                <w:color w:val="000000"/>
+                <w:sz w:val="24"/>
+                <w:szCs w:val="24"/>
+              </w:rPr>
+            </w:pPr>
+            <w:r>
+              <w:rPr>
+                <w:rFonts w:ascii="Calibri" w:hAnsi="Calibri"/>
+                <w:color w:val="000000"/>
+                <w:sz w:val="24"/>
+                <w:szCs w:val="24"/>
+              </w:rPr>
+              <w:t>500000</w:t>
+            </w:r>
+          </w:p>
+        </w:tc>
+        <w:tc>
+          <w:tcPr>
+            <w:tcW w:w="1369" w:type="dxa"/>
+            <w:tcBorders>
+              <w:top w:val="nil"/>
+              <w:left w:val="nil"/>
+              <w:bottom w:val="nil"/>
+              <w:right w:val="nil"/>
+            </w:tcBorders>
+            <w:shd w:val="clear" w:color="auto" w:fill="auto"/>
+            <w:noWrap/>
+            <w:vAlign w:val="bottom"/>
+            <w:hideMark/>
+          </w:tcPr>
+          <w:p>
+            <w:pPr>
+              <w:spacing w:after="0"/>
+              <w:jc w:val="right"/>
+              <w:rPr>
+                <w:rFonts w:ascii="Calibri" w:hAnsi="Calibri"/>
+                <w:color w:val="000000"/>
+                <w:sz w:val="24"/>
+                <w:szCs w:val="24"/>
+              </w:rPr>
+            </w:pPr>
+            <w:r>
+              <w:rPr>
+                <w:rFonts w:ascii="Calibri" w:hAnsi="Calibri"/>
+                <w:color w:val="000000"/>
+                <w:sz w:val="24"/>
+                <w:szCs w:val="24"/>
+              </w:rPr>
+              <w:t>7500</w:t>
+            </w:r>
+          </w:p>
+        </w:tc>
+        <w:tc>
+          <w:tcPr>
+            <w:tcW w:w="1300" w:type="dxa"/>
+            <w:tcBorders>
+              <w:top w:val="nil"/>
+              <w:left w:val="nil"/>
+              <w:bottom w:val="nil"/>
+              <w:right w:val="nil"/>
+            </w:tcBorders>
+            <w:shd w:val="clear" w:color="auto" w:fill="auto"/>
+            <w:noWrap/>
+            <w:vAlign w:val="bottom"/>
+            <w:hideMark/>
+          </w:tcPr>
+          <w:p>
+            <w:pPr>
+              <w:spacing w:after="0"/>
+              <w:jc w:val="right"/>
+              <w:rPr>
+                <w:rFonts w:ascii="Calibri" w:hAnsi="Calibri"/>
+                <w:b/>
+                <w:bCs/>
+                <w:color w:val="000000"/>
+                <w:sz w:val="24"/>
+                <w:szCs w:val="24"/>
+              </w:rPr>
+            </w:pPr>
+            <w:r>
+              <w:rPr>
+                <w:rFonts w:ascii="Calibri" w:hAnsi="Calibri"/>
+                <w:b/>
+                <w:bCs/>
+                <w:color w:val="000000"/>
+                <w:sz w:val="24"/>
+                <w:szCs w:val="24"/>
+              </w:rPr>
+              <w:t>500000</w:t>
+            </w:r>
+          </w:p>
+        </w:tc>
+        <w:tc>
+          <w:tcPr>
+            <w:tcW w:w="1300" w:type="dxa"/>
+            <w:tcBorders>
+              <w:top w:val="nil"/>
+              <w:left w:val="nil"/>
+              <w:bottom w:val="nil"/>
+              <w:right w:val="nil"/>
+            </w:tcBorders>
+            <w:shd w:val="clear" w:color="auto" w:fill="auto"/>
+            <w:noWrap/>
+            <w:vAlign w:val="bottom"/>
+            <w:hideMark/>
+          </w:tcPr>
+          <w:p>
+            <w:pPr>
+              <w:spacing w:after="0"/>
+              <w:jc w:val="left"/>
+              <w:rPr>
+                <w:rFonts w:ascii="Calibri" w:hAnsi="Calibri"/>
+                <w:color w:val="000000"/>
+                <w:sz w:val="24"/>
+                <w:szCs w:val="24"/>
+              </w:rPr>
+            </w:pPr>
+          </w:p>
+        </w:tc>
+      </w:tr>
+      <w:tr>
+        <w:trPr>
+          <w:trHeight w:val="300"/>
+        </w:trPr>
+        <w:tc>
+          <w:tcPr>
+            <w:tcW w:w="1300" w:type="dxa"/>
+            <w:tcBorders>
+              <w:top w:val="nil"/>
+              <w:left w:val="nil"/>
+              <w:bottom w:val="nil"/>
+              <w:right w:val="nil"/>
+            </w:tcBorders>
+            <w:shd w:val="clear" w:color="auto" w:fill="auto"/>
+            <w:noWrap/>
+            <w:vAlign w:val="bottom"/>
+            <w:hideMark/>
+          </w:tcPr>
+          <w:p>
+            <w:pPr>
+              <w:spacing w:after="0"/>
+              <w:jc w:val="right"/>
+              <w:rPr>
+                <w:rFonts w:ascii="Calibri" w:hAnsi="Calibri"/>
+                <w:color w:val="000000"/>
+                <w:sz w:val="24"/>
+                <w:szCs w:val="24"/>
+              </w:rPr>
+            </w:pPr>
+            <w:r>
+              <w:rPr>
+                <w:rFonts w:ascii="Calibri" w:hAnsi="Calibri"/>
+                <w:color w:val="000000"/>
+                <w:sz w:val="24"/>
+                <w:szCs w:val="24"/>
+              </w:rPr>
+              <w:t>5000</w:t>
+            </w:r>
+          </w:p>
+        </w:tc>
+        <w:tc>
+          <w:tcPr>
+            <w:tcW w:w="1369" w:type="dxa"/>
+            <w:tcBorders>
+              <w:top w:val="nil"/>
+              <w:left w:val="nil"/>
+              <w:bottom w:val="nil"/>
+              <w:right w:val="nil"/>
+            </w:tcBorders>
+            <w:shd w:val="clear" w:color="auto" w:fill="auto"/>
+            <w:noWrap/>
+            <w:vAlign w:val="bottom"/>
+            <w:hideMark/>
+          </w:tcPr>
+          <w:p>
+            <w:pPr>
+              <w:spacing w:after="0"/>
+              <w:jc w:val="right"/>
+              <w:rPr>
+                <w:rFonts w:ascii="Calibri" w:hAnsi="Calibri"/>
+                <w:color w:val="000000"/>
+                <w:sz w:val="24"/>
+                <w:szCs w:val="24"/>
+              </w:rPr>
+            </w:pPr>
+            <w:r>
+              <w:rPr>
+                <w:rFonts w:ascii="Calibri" w:hAnsi="Calibri"/>
+                <w:color w:val="000000"/>
+                <w:sz w:val="24"/>
+                <w:szCs w:val="24"/>
+              </w:rPr>
+              <w:t>7500</w:t>
+            </w:r>
+          </w:p>
+        </w:tc>
+        <w:tc>
+          <w:tcPr>
+            <w:tcW w:w="1300" w:type="dxa"/>
+            <w:tcBorders>
+              <w:top w:val="nil"/>
+              <w:left w:val="nil"/>
+              <w:bottom w:val="nil"/>
+              <w:right w:val="nil"/>
+            </w:tcBorders>
+            <w:shd w:val="clear" w:color="auto" w:fill="auto"/>
+            <w:noWrap/>
+            <w:vAlign w:val="bottom"/>
+            <w:hideMark/>
+          </w:tcPr>
+          <w:p>
+            <w:pPr>
+              <w:spacing w:after="0"/>
+              <w:jc w:val="right"/>
+              <w:rPr>
+                <w:rFonts w:ascii="Calibri" w:hAnsi="Calibri"/>
+                <w:b/>
+                <w:bCs/>
+                <w:color w:val="000000"/>
+                <w:sz w:val="24"/>
+                <w:szCs w:val="24"/>
+              </w:rPr>
+            </w:pPr>
+            <w:r>
+              <w:rPr>
+                <w:rFonts w:ascii="Calibri" w:hAnsi="Calibri"/>
+                <w:b/>
+                <w:bCs/>
+                <w:color w:val="000000"/>
+                <w:sz w:val="24"/>
+                <w:szCs w:val="24"/>
+              </w:rPr>
+              <w:t>7500</w:t>
+            </w:r>
+          </w:p>
+        </w:tc>
+        <w:tc>
+          <w:tcPr>
+            <w:tcW w:w="1300" w:type="dxa"/>
+            <w:tcBorders>
+              <w:top w:val="nil"/>
+              <w:left w:val="nil"/>
+              <w:bottom w:val="nil"/>
+              <w:right w:val="nil"/>
+            </w:tcBorders>
+            <w:shd w:val="clear" w:color="auto" w:fill="auto"/>
+            <w:noWrap/>
+            <w:vAlign w:val="bottom"/>
+            <w:hideMark/>
+          </w:tcPr>
+          <w:p>
+            <w:pPr>
+              <w:spacing w:after="0"/>
+              <w:jc w:val="left"/>
+              <w:rPr>
+                <w:rFonts w:ascii="Calibri" w:hAnsi="Calibri"/>
+                <w:color w:val="000000"/>
+                <w:sz w:val="24"/>
+                <w:szCs w:val="24"/>
+              </w:rPr>
+            </w:pPr>
+          </w:p>
+        </w:tc>
+      </w:tr>
+      <w:tr>
+        <w:trPr>
+          <w:trHeight w:val="300"/>
+        </w:trPr>
+        <w:tc>
+          <w:tcPr>
+            <w:tcW w:w="1300" w:type="dxa"/>
+            <w:tcBorders>
+              <w:top w:val="nil"/>
+              <w:left w:val="nil"/>
+              <w:bottom w:val="nil"/>
+              <w:right w:val="nil"/>
+            </w:tcBorders>
+            <w:shd w:val="clear" w:color="auto" w:fill="auto"/>
+            <w:noWrap/>
+            <w:vAlign w:val="bottom"/>
+            <w:hideMark/>
+          </w:tcPr>
+          <w:p>
+            <w:pPr>
+              <w:spacing w:after="0"/>
+              <w:jc w:val="right"/>
+              <w:rPr>
+                <w:rFonts w:ascii="Calibri" w:hAnsi="Calibri"/>
+                <w:color w:val="000000"/>
+                <w:sz w:val="24"/>
+                <w:szCs w:val="24"/>
+              </w:rPr>
+            </w:pPr>
+            <w:r>
+              <w:rPr>
+                <w:rFonts w:ascii="Calibri" w:hAnsi="Calibri"/>
+                <w:color w:val="000000"/>
+                <w:sz w:val="24"/>
+                <w:szCs w:val="24"/>
+              </w:rPr>
+              <w:t>50000</w:t>
+            </w:r>
+          </w:p>
+        </w:tc>
+        <w:tc>
+          <w:tcPr>
+            <w:tcW w:w="1369" w:type="dxa"/>
+            <w:tcBorders>
+              <w:top w:val="nil"/>
+              <w:left w:val="nil"/>
+              <w:bottom w:val="nil"/>
+              <w:right w:val="nil"/>
+            </w:tcBorders>
+            <w:shd w:val="clear" w:color="auto" w:fill="auto"/>
+            <w:noWrap/>
+            <w:vAlign w:val="bottom"/>
+            <w:hideMark/>
+          </w:tcPr>
+          <w:p>
+            <w:pPr>
+              <w:spacing w:after="0"/>
+              <w:jc w:val="right"/>
+              <w:rPr>
+                <w:rFonts w:ascii="Calibri" w:hAnsi="Calibri"/>
+                <w:color w:val="000000"/>
+                <w:sz w:val="24"/>
+                <w:szCs w:val="24"/>
+              </w:rPr>
+            </w:pPr>
+            <w:r>
+              <w:rPr>
+                <w:rFonts w:ascii="Calibri" w:hAnsi="Calibri"/>
+                <w:color w:val="000000"/>
+                <w:sz w:val="24"/>
+                <w:szCs w:val="24"/>
+              </w:rPr>
+              <w:t>7500</w:t>
+            </w:r>
+          </w:p>
+        </w:tc>
+        <w:tc>
+          <w:tcPr>
+            <w:tcW w:w="1300" w:type="dxa"/>
+            <w:tcBorders>
+              <w:top w:val="nil"/>
+              <w:left w:val="nil"/>
+              <w:bottom w:val="nil"/>
+              <w:right w:val="nil"/>
+            </w:tcBorders>
+            <w:shd w:val="clear" w:color="auto" w:fill="auto"/>
+            <w:noWrap/>
+            <w:vAlign w:val="bottom"/>
+            <w:hideMark/>
+          </w:tcPr>
+          <w:p>
+            <w:pPr>
+              <w:spacing w:after="0"/>
+              <w:jc w:val="right"/>
+              <w:rPr>
+                <w:rFonts w:ascii="Calibri" w:hAnsi="Calibri"/>
+                <w:b/>
+                <w:bCs/>
+                <w:color w:val="000000"/>
+                <w:sz w:val="24"/>
+                <w:szCs w:val="24"/>
+              </w:rPr>
+            </w:pPr>
+            <w:r>
+              <w:rPr>
+                <w:rFonts w:ascii="Calibri" w:hAnsi="Calibri"/>
+                <w:b/>
+                <w:bCs/>
+                <w:color w:val="000000"/>
+                <w:sz w:val="24"/>
+                <w:szCs w:val="24"/>
+              </w:rPr>
+              <w:t>50000</w:t>
+            </w:r>
+          </w:p>
+        </w:tc>
+        <w:tc>
+          <w:tcPr>
+            <w:tcW w:w="1300" w:type="dxa"/>
+            <w:tcBorders>
+              <w:top w:val="nil"/>
+              <w:left w:val="nil"/>
+              <w:bottom w:val="nil"/>
+              <w:right w:val="nil"/>
+            </w:tcBorders>
+            <w:shd w:val="clear" w:color="auto" w:fill="auto"/>
+            <w:noWrap/>
+            <w:vAlign w:val="bottom"/>
+            <w:hideMark/>
+          </w:tcPr>
+          <w:p>
+            <w:pPr>
+              <w:spacing w:after="0"/>
+              <w:jc w:val="left"/>
+              <w:rPr>
+                <w:rFonts w:ascii="Calibri" w:hAnsi="Calibri"/>
+                <w:color w:val="000000"/>
+                <w:sz w:val="24"/>
+                <w:szCs w:val="24"/>
+              </w:rPr>
+            </w:pPr>
+          </w:p>
+        </w:tc>
+      </w:tr>
+      <w:tr>
+        <w:trPr>
+          <w:trHeight w:val="300"/>
+        </w:trPr>
+        <w:tc>
+          <w:tcPr>
+            <w:tcW w:w="1300" w:type="dxa"/>
+            <w:tcBorders>
+              <w:top w:val="nil"/>
+              <w:left w:val="nil"/>
+              <w:bottom w:val="nil"/>
+              <w:right w:val="nil"/>
+            </w:tcBorders>
+            <w:shd w:val="clear" w:color="auto" w:fill="auto"/>
+            <w:noWrap/>
+            <w:vAlign w:val="bottom"/>
+            <w:hideMark/>
+          </w:tcPr>
+          <w:p>
+            <w:pPr>
+              <w:spacing w:after="0"/>
+              <w:jc w:val="right"/>
+              <w:rPr>
+                <w:rFonts w:ascii="Calibri" w:hAnsi="Calibri"/>
+                <w:color w:val="000000"/>
+                <w:sz w:val="24"/>
+                <w:szCs w:val="24"/>
+              </w:rPr>
+            </w:pPr>
+            <w:r>
+              <w:rPr>
+                <w:rFonts w:ascii="Calibri" w:hAnsi="Calibri"/>
+                <w:color w:val="000000"/>
+                <w:sz w:val="24"/>
+                <w:szCs w:val="24"/>
+              </w:rPr>
+              <w:t>500000</w:t>
+            </w:r>
+          </w:p>
+        </w:tc>
+        <w:tc>
+          <w:tcPr>
+            <w:tcW w:w="1369" w:type="dxa"/>
+            <w:tcBorders>
+              <w:top w:val="nil"/>
+              <w:left w:val="nil"/>
+              <w:bottom w:val="nil"/>
+              <w:right w:val="nil"/>
+            </w:tcBorders>
+            <w:shd w:val="clear" w:color="auto" w:fill="auto"/>
+            <w:noWrap/>
+            <w:vAlign w:val="bottom"/>
+            <w:hideMark/>
+          </w:tcPr>
+          <w:p>
+            <w:pPr>
+              <w:spacing w:after="0"/>
+              <w:jc w:val="right"/>
+              <w:rPr>
+                <w:rFonts w:ascii="Calibri" w:hAnsi="Calibri"/>
+                <w:color w:val="000000"/>
+                <w:sz w:val="24"/>
+                <w:szCs w:val="24"/>
+              </w:rPr>
+            </w:pPr>
+            <w:r>
+              <w:rPr>
+                <w:rFonts w:ascii="Calibri" w:hAnsi="Calibri"/>
+                <w:color w:val="000000"/>
+                <w:sz w:val="24"/>
+                <w:szCs w:val="24"/>
+              </w:rPr>
+              <w:t>7500</w:t>
+            </w:r>
+          </w:p>
+        </w:tc>
+        <w:tc>
+          <w:tcPr>
+            <w:tcW w:w="1300" w:type="dxa"/>
+            <w:tcBorders>
+              <w:top w:val="nil"/>
+              <w:left w:val="nil"/>
+              <w:bottom w:val="nil"/>
+              <w:right w:val="nil"/>
+            </w:tcBorders>
+            <w:shd w:val="clear" w:color="auto" w:fill="auto"/>
+            <w:noWrap/>
+            <w:vAlign w:val="bottom"/>
+            <w:hideMark/>
+          </w:tcPr>
+          <w:p>
+            <w:pPr>
+              <w:spacing w:after="0"/>
+              <w:jc w:val="right"/>
+              <w:rPr>
+                <w:rFonts w:ascii="Calibri" w:hAnsi="Calibri"/>
+                <w:b/>
+                <w:bCs/>
+                <w:color w:val="000000"/>
+                <w:sz w:val="24"/>
+                <w:szCs w:val="24"/>
+              </w:rPr>
+            </w:pPr>
+            <w:r>
+              <w:rPr>
+                <w:rFonts w:ascii="Calibri" w:hAnsi="Calibri"/>
+                <w:b/>
+                <w:bCs/>
+                <w:color w:val="000000"/>
+                <w:sz w:val="24"/>
+                <w:szCs w:val="24"/>
+              </w:rPr>
+              <w:t>500000</w:t>
+            </w:r>
+          </w:p>
+        </w:tc>
+        <w:tc>
+          <w:tcPr>
+            <w:tcW w:w="1300" w:type="dxa"/>
+            <w:tcBorders>
+              <w:top w:val="nil"/>
+              <w:left w:val="nil"/>
+              <w:bottom w:val="nil"/>
+              <w:right w:val="nil"/>
+            </w:tcBorders>
+            <w:shd w:val="clear" w:color="auto" w:fill="auto"/>
+            <w:noWrap/>
+            <w:vAlign w:val="bottom"/>
+            <w:hideMark/>
+          </w:tcPr>
+          <w:p>
+            <w:pPr>
+              <w:spacing w:after="0"/>
+              <w:jc w:val="left"/>
+              <w:rPr>
+                <w:rFonts w:ascii="Calibri" w:hAnsi="Calibri"/>
+                <w:color w:val="000000"/>
+                <w:sz w:val="24"/>
+                <w:szCs w:val="24"/>
+              </w:rPr>
+            </w:pPr>
           </w:p>
         </w:tc>
       </w:tr>
@@ -4418,6 +7731,15 @@
         </w:rPr>
         <w:t xml:space="preserve"> and each client has the same download rate.</w:t>
       </w:r>
+      <w:r>
+        <w:rPr>
+          <w:rFonts w:ascii="Times New Roman" w:hAnsi="Times New Roman"/>
+          <w:szCs w:val="22"/>
+        </w:rPr>
+        <w:t xml:space="preserve"> Clients can download faster than the server uploads.</w:t>
+      </w:r>
+      <w:bookmarkStart w:id="0" w:name="_GoBack"/>
+      <w:bookmarkEnd w:id="0"/>
     </w:p>
     <w:p>
       <w:pPr>
@@ -4732,8 +8054,6 @@
         </w:rPr>
         <w:t>Since these are the only two possible situations with the client-server model (either all the clients have the same download rate or they don’t,) we will be constrained to the slower of the two, which would occur with uneven rates.</w:t>
       </w:r>
-      <w:bookmarkStart w:id="0" w:name="_GoBack"/>
-      <w:bookmarkEnd w:id="0"/>
     </w:p>
     <w:p>
       <w:pPr>
@@ -4872,6 +8192,7 @@
           <w:i/>
           <w:szCs w:val="22"/>
         </w:rPr>
+        <w:lastRenderedPageBreak/>
         <w:t>a</w:t>
       </w:r>
       <w:r>
@@ -5063,6 +8384,56 @@
           <w:i/>
           <w:szCs w:val="22"/>
         </w:rPr>
+        <w:tab/>
+      </w:r>
+      <w:r>
+        <w:rPr>
+          <w:rFonts w:ascii="Times New Roman" w:hAnsi="Times New Roman"/>
+          <w:szCs w:val="22"/>
+        </w:rPr>
+        <w:t>In this case, the server upload speed has a slower speed than the average speed of the server and all the peers</w:t>
+      </w:r>
+      <w:r>
+        <w:rPr>
+          <w:rFonts w:ascii="Times New Roman" w:hAnsi="Times New Roman"/>
+          <w:szCs w:val="22"/>
+        </w:rPr>
+        <w:t xml:space="preserve">. A scheme with this distribution time would be one where peers with faster upload speeds are sharing data with each other as they receive data from the server. </w:t>
+      </w:r>
+      <w:r>
+        <w:rPr>
+          <w:rFonts w:ascii="Times New Roman" w:hAnsi="Times New Roman"/>
+          <w:szCs w:val="22"/>
+        </w:rPr>
+        <w:t xml:space="preserve">Peers send data in parallel. </w:t>
+      </w:r>
+      <w:r>
+        <w:rPr>
+          <w:rFonts w:ascii="Times New Roman" w:hAnsi="Times New Roman"/>
+          <w:szCs w:val="22"/>
+        </w:rPr>
+        <w:t>The server would have to upload the file once.</w:t>
+      </w:r>
+    </w:p>
+    <w:p>
+      <w:pPr>
+        <w:widowControl w:val="0"/>
+        <w:autoSpaceDE w:val="0"/>
+        <w:autoSpaceDN w:val="0"/>
+        <w:adjustRightInd w:val="0"/>
+        <w:spacing w:after="120"/>
+        <w:ind w:left="540" w:hanging="274"/>
+        <w:rPr>
+          <w:rFonts w:ascii="Times New Roman" w:hAnsi="Times New Roman"/>
+          <w:szCs w:val="22"/>
+        </w:rPr>
+      </w:pPr>
+      <w:r>
+        <w:rPr>
+          <w:rFonts w:ascii="Times New Roman" w:hAnsi="Times New Roman"/>
+          <w:i/>
+          <w:szCs w:val="22"/>
+        </w:rPr>
         <w:t>b</w:t>
       </w:r>
       <w:r>
@@ -5295,6 +8666,35 @@
           <w:szCs w:val="22"/>
         </w:rPr>
         <w:t xml:space="preserve"> </w:t>
+      </w:r>
+    </w:p>
+    <w:p>
+      <w:pPr>
+        <w:widowControl w:val="0"/>
+        <w:autoSpaceDE w:val="0"/>
+        <w:autoSpaceDN w:val="0"/>
+        <w:adjustRightInd w:val="0"/>
+        <w:spacing w:after="120"/>
+        <w:ind w:left="540" w:hanging="274"/>
+        <w:rPr>
+          <w:rFonts w:ascii="Times New Roman" w:hAnsi="Times New Roman"/>
+          <w:szCs w:val="22"/>
+        </w:rPr>
+      </w:pPr>
+      <w:r>
+        <w:rPr>
+          <w:rFonts w:ascii="Times New Roman" w:hAnsi="Times New Roman"/>
+          <w:szCs w:val="22"/>
+        </w:rPr>
+        <w:tab/>
+        <w:t>In this case, the server can upload faster than the average client can share data. Such a distribution scheme could consist of the server taking up more of a share of the distribution and file uploads to individual peers since it is faster than the average peer. The server would have to upload multiple copies of the same data to multiple peers. The distribution time would scale</w:t>
+      </w:r>
+      <w:r>
+        <w:rPr>
+          <w:rFonts w:ascii="Times New Roman" w:hAnsi="Times New Roman"/>
+          <w:szCs w:val="22"/>
+        </w:rPr>
+        <w:t xml:space="preserve"> depending on the upload speeds of new peers.</w:t>
       </w:r>
     </w:p>
     <w:p>
@@ -5315,7 +8715,6 @@
           <w:i/>
           <w:szCs w:val="22"/>
         </w:rPr>
-        <w:lastRenderedPageBreak/>
         <w:t>c</w:t>
       </w:r>
       <w:r>
@@ -5478,6 +8877,34 @@
           <w:szCs w:val="22"/>
         </w:rPr>
         <w:t xml:space="preserve"> </w:t>
+      </w:r>
+    </w:p>
+    <w:p>
+      <w:pPr>
+        <w:widowControl w:val="0"/>
+        <w:autoSpaceDE w:val="0"/>
+        <w:autoSpaceDN w:val="0"/>
+        <w:adjustRightInd w:val="0"/>
+        <w:ind w:left="540" w:hanging="270"/>
+        <w:rPr>
+          <w:rFonts w:ascii="Times New Roman" w:hAnsi="Times New Roman"/>
+          <w:szCs w:val="22"/>
+        </w:rPr>
+      </w:pPr>
+      <w:r>
+        <w:rPr>
+          <w:rFonts w:ascii="Times New Roman" w:hAnsi="Times New Roman"/>
+          <w:szCs w:val="22"/>
+        </w:rPr>
+        <w:tab/>
+        <w:t>The server’s upload speed will either be faster, slower, or equal to the average upload speed in the network because of numbers work.</w:t>
+      </w:r>
+      <w:r>
+        <w:rPr>
+          <w:rFonts w:ascii="Times New Roman" w:hAnsi="Times New Roman"/>
+          <w:szCs w:val="22"/>
+        </w:rPr>
+        <w:t xml:space="preserve"> In the case of the server being faster, the second term will be greater because we are constrained by the peers. In the case of the server being slower, the first term will be greater because we are constrained by the server. In the case that the server is equal to the average, the two terms will be equal as well. Therefore, the minimum distribution time is given by the max of the two terms.</w:t>
       </w:r>
     </w:p>
     <w:sectPr>
@@ -5561,7 +8988,7 @@
       <w:rPr>
         <w:noProof/>
       </w:rPr>
-      <w:t>2</w:t>
+      <w:t>4</w:t>
     </w:r>
     <w:r>
       <w:fldChar w:fldCharType="end"/>
